--- a/宗教社会学論選　1.docx
+++ b/宗教社会学論選　1.docx
@@ -99,160 +99,288 @@
     <w:p>
       <w:pPr>
         <w:rPr>
-          <w:sz w:val="22"/>
-          <w:szCs w:val="22"/>
-        </w:rPr>
-      </w:pPr>
-    </w:p>
-    <w:p>
-      <w:pPr>
-        <w:rPr>
-          <w:sz w:val="22"/>
-          <w:szCs w:val="22"/>
-        </w:rPr>
-      </w:pPr>
-    </w:p>
-    <w:p>
-      <w:pPr>
-        <w:rPr>
-          <w:sz w:val="22"/>
-          <w:szCs w:val="22"/>
-        </w:rPr>
-      </w:pPr>
-    </w:p>
-    <w:p>
-      <w:pPr>
-        <w:rPr>
-          <w:sz w:val="22"/>
-          <w:szCs w:val="22"/>
-        </w:rPr>
-      </w:pPr>
-    </w:p>
-    <w:p>
-      <w:pPr>
-        <w:rPr>
-          <w:sz w:val="22"/>
-          <w:szCs w:val="22"/>
-        </w:rPr>
-      </w:pPr>
-    </w:p>
-    <w:p>
-      <w:pPr>
-        <w:rPr>
-          <w:sz w:val="22"/>
-          <w:szCs w:val="22"/>
-        </w:rPr>
-      </w:pPr>
-    </w:p>
-    <w:p>
-      <w:pPr>
-        <w:rPr>
-          <w:sz w:val="22"/>
-          <w:szCs w:val="22"/>
-        </w:rPr>
-      </w:pPr>
-    </w:p>
-    <w:p>
-      <w:pPr>
-        <w:rPr>
-          <w:sz w:val="22"/>
-          <w:szCs w:val="22"/>
-        </w:rPr>
-      </w:pPr>
-    </w:p>
-    <w:p>
-      <w:pPr>
-        <w:rPr>
-          <w:sz w:val="22"/>
-          <w:szCs w:val="22"/>
-        </w:rPr>
-      </w:pPr>
-    </w:p>
-    <w:p>
-      <w:pPr>
-        <w:rPr>
-          <w:sz w:val="22"/>
-          <w:szCs w:val="22"/>
-        </w:rPr>
-      </w:pPr>
-    </w:p>
-    <w:p>
-      <w:pPr>
-        <w:rPr>
-          <w:sz w:val="22"/>
-          <w:szCs w:val="22"/>
-        </w:rPr>
-      </w:pPr>
-    </w:p>
-    <w:p>
-      <w:pPr>
-        <w:rPr>
-          <w:sz w:val="22"/>
-          <w:szCs w:val="22"/>
-        </w:rPr>
-      </w:pPr>
-    </w:p>
-    <w:p>
-      <w:pPr>
-        <w:rPr>
-          <w:sz w:val="22"/>
-          <w:szCs w:val="22"/>
-        </w:rPr>
-      </w:pPr>
-    </w:p>
-    <w:p>
-      <w:pPr>
-        <w:rPr>
-          <w:sz w:val="22"/>
-          <w:szCs w:val="22"/>
-        </w:rPr>
-      </w:pPr>
-    </w:p>
-    <w:p>
-      <w:pPr>
-        <w:rPr>
-          <w:sz w:val="22"/>
-          <w:szCs w:val="22"/>
-        </w:rPr>
-      </w:pPr>
-    </w:p>
-    <w:p>
-      <w:pPr>
-        <w:rPr>
-          <w:sz w:val="22"/>
-          <w:szCs w:val="22"/>
-        </w:rPr>
-      </w:pPr>
-    </w:p>
-    <w:p>
-      <w:pPr>
-        <w:rPr>
-          <w:sz w:val="22"/>
-          <w:szCs w:val="22"/>
-        </w:rPr>
-      </w:pPr>
-    </w:p>
-    <w:p>
-      <w:pPr>
-        <w:rPr>
-          <w:sz w:val="22"/>
-          <w:szCs w:val="22"/>
-        </w:rPr>
-      </w:pPr>
-    </w:p>
-    <w:p>
-      <w:pPr>
-        <w:rPr>
-          <w:sz w:val="22"/>
-          <w:szCs w:val="22"/>
-        </w:rPr>
-      </w:pPr>
-    </w:p>
-    <w:p>
-      <w:pPr>
-        <w:rPr>
-          <w:sz w:val="22"/>
-          <w:szCs w:val="22"/>
+          <w:sz w:val="16"/>
+          <w:szCs w:val="16"/>
+        </w:rPr>
+      </w:pPr>
+      <w:r>
+        <w:rPr>
+          <w:rFonts w:hint="eastAsia"/>
+          <w:sz w:val="16"/>
+          <w:szCs w:val="16"/>
+        </w:rPr>
+        <w:t>ドイツの社会学者</w:t>
+      </w:r>
+      <w:r>
+        <w:rPr>
+          <w:rFonts w:hint="eastAsia"/>
+          <w:sz w:val="16"/>
+          <w:szCs w:val="16"/>
+        </w:rPr>
+        <w:t>、経済学者</w:t>
+      </w:r>
+    </w:p>
+    <w:p>
+      <w:pPr>
+        <w:rPr>
+          <w:sz w:val="16"/>
+          <w:szCs w:val="16"/>
+        </w:rPr>
+      </w:pPr>
+      <w:r>
+        <w:rPr>
+          <w:rFonts w:hint="eastAsia"/>
+          <w:sz w:val="16"/>
+          <w:szCs w:val="16"/>
+        </w:rPr>
+        <w:t>西洋近代の文明を他の文明と区別するものを「合理性」と仮定</w:t>
+      </w:r>
+    </w:p>
+    <w:p>
+      <w:pPr>
+        <w:rPr>
+          <w:sz w:val="16"/>
+          <w:szCs w:val="16"/>
+        </w:rPr>
+      </w:pPr>
+      <w:r>
+        <w:rPr>
+          <w:rFonts w:hint="eastAsia"/>
+          <w:sz w:val="16"/>
+          <w:szCs w:val="16"/>
+        </w:rPr>
+        <w:t>官僚制分析—————支配の三類型</w:t>
+      </w:r>
+    </w:p>
+    <w:p>
+      <w:pPr>
+        <w:rPr>
+          <w:sz w:val="16"/>
+          <w:szCs w:val="16"/>
+        </w:rPr>
+      </w:pPr>
+      <w:r>
+        <w:rPr>
+          <w:rFonts w:hint="eastAsia"/>
+          <w:sz w:val="16"/>
+          <w:szCs w:val="16"/>
+        </w:rPr>
+        <w:t>①合法的支配</w:t>
+      </w:r>
+    </w:p>
+    <w:p>
+      <w:pPr>
+        <w:rPr>
+          <w:sz w:val="16"/>
+          <w:szCs w:val="16"/>
+        </w:rPr>
+      </w:pPr>
+      <w:r>
+        <w:rPr>
+          <w:rFonts w:hint="eastAsia"/>
+          <w:sz w:val="16"/>
+          <w:szCs w:val="16"/>
+        </w:rPr>
+        <w:t>②カリスマ的支配</w:t>
+      </w:r>
+    </w:p>
+    <w:p>
+      <w:pPr>
+        <w:rPr>
+          <w:sz w:val="16"/>
+          <w:szCs w:val="16"/>
+        </w:rPr>
+      </w:pPr>
+      <w:r>
+        <w:rPr>
+          <w:rFonts w:hint="eastAsia"/>
+          <w:sz w:val="16"/>
+          <w:szCs w:val="16"/>
+        </w:rPr>
+        <w:t>③伝統的支配</w:t>
+      </w:r>
+    </w:p>
+    <w:p>
+      <w:pPr>
+        <w:rPr>
+          <w:sz w:val="16"/>
+          <w:szCs w:val="16"/>
+        </w:rPr>
+      </w:pPr>
+    </w:p>
+    <w:p>
+      <w:pPr>
+        <w:rPr>
+          <w:sz w:val="16"/>
+          <w:szCs w:val="16"/>
+        </w:rPr>
+      </w:pPr>
+      <w:r>
+        <w:rPr>
+          <w:rFonts w:hint="eastAsia"/>
+          <w:sz w:val="16"/>
+          <w:szCs w:val="16"/>
+        </w:rPr>
+        <w:t>『プロテスタンティズムの倫理と資本主義の精神』</w:t>
+      </w:r>
+    </w:p>
+    <w:p>
+      <w:pPr>
+        <w:rPr>
+          <w:sz w:val="16"/>
+          <w:szCs w:val="16"/>
+        </w:rPr>
+      </w:pPr>
+      <w:r>
+        <w:rPr>
+          <w:rFonts w:hint="eastAsia"/>
+          <w:sz w:val="16"/>
+          <w:szCs w:val="16"/>
+        </w:rPr>
+        <w:t>『宗教社会学論選』</w:t>
+      </w:r>
+    </w:p>
+    <w:p>
+      <w:pPr>
+        <w:rPr>
+          <w:sz w:val="16"/>
+          <w:szCs w:val="16"/>
+        </w:rPr>
+      </w:pPr>
+      <w:r>
+        <w:rPr>
+          <w:rFonts w:hint="eastAsia"/>
+          <w:sz w:val="16"/>
+          <w:szCs w:val="16"/>
+        </w:rPr>
+        <w:t>『職業としての学問』</w:t>
+      </w:r>
+    </w:p>
+    <w:p>
+      <w:pPr>
+        <w:rPr>
+          <w:sz w:val="16"/>
+          <w:szCs w:val="16"/>
+        </w:rPr>
+      </w:pPr>
+      <w:r>
+        <w:rPr>
+          <w:rFonts w:hint="eastAsia"/>
+          <w:sz w:val="16"/>
+          <w:szCs w:val="16"/>
+        </w:rPr>
+        <w:t>『職業としての政治』</w:t>
+      </w:r>
+    </w:p>
+    <w:p>
+      <w:pPr>
+        <w:rPr>
+          <w:sz w:val="16"/>
+          <w:szCs w:val="16"/>
+        </w:rPr>
+      </w:pPr>
+      <w:r>
+        <w:rPr>
+          <w:rFonts w:hint="eastAsia"/>
+          <w:sz w:val="16"/>
+          <w:szCs w:val="16"/>
+        </w:rPr>
+        <w:t>『</w:t>
+      </w:r>
+      <w:r>
+        <w:rPr>
+          <w:rFonts w:hint="eastAsia"/>
+          <w:sz w:val="16"/>
+          <w:szCs w:val="16"/>
+        </w:rPr>
+        <w:t>(</w:t>
+      </w:r>
+      <w:r>
+        <w:rPr>
+          <w:rFonts w:hint="eastAsia"/>
+          <w:sz w:val="16"/>
+          <w:szCs w:val="16"/>
+        </w:rPr>
+        <w:t>遺稿</w:t>
+      </w:r>
+      <w:r>
+        <w:rPr>
+          <w:rFonts w:hint="eastAsia"/>
+          <w:sz w:val="16"/>
+          <w:szCs w:val="16"/>
+        </w:rPr>
+        <w:t>)</w:t>
+      </w:r>
+      <w:r>
+        <w:rPr>
+          <w:rFonts w:hint="eastAsia"/>
+          <w:sz w:val="16"/>
+          <w:szCs w:val="16"/>
+        </w:rPr>
+        <w:t>経済と社会』</w:t>
+      </w:r>
+    </w:p>
+    <w:p>
+      <w:pPr>
+        <w:rPr>
+          <w:sz w:val="16"/>
+          <w:szCs w:val="16"/>
+        </w:rPr>
+      </w:pPr>
+    </w:p>
+    <w:p>
+      <w:pPr>
+        <w:rPr>
+          <w:sz w:val="16"/>
+          <w:szCs w:val="16"/>
+        </w:rPr>
+      </w:pPr>
+    </w:p>
+    <w:p>
+      <w:pPr>
+        <w:rPr>
+          <w:sz w:val="16"/>
+          <w:szCs w:val="16"/>
+        </w:rPr>
+      </w:pPr>
+    </w:p>
+    <w:p>
+      <w:pPr>
+        <w:rPr>
+          <w:sz w:val="16"/>
+          <w:szCs w:val="16"/>
+        </w:rPr>
+      </w:pPr>
+    </w:p>
+    <w:p>
+      <w:pPr>
+        <w:rPr>
+          <w:sz w:val="16"/>
+          <w:szCs w:val="16"/>
+        </w:rPr>
+      </w:pPr>
+    </w:p>
+    <w:p>
+      <w:pPr>
+        <w:rPr>
+          <w:sz w:val="16"/>
+          <w:szCs w:val="16"/>
+        </w:rPr>
+      </w:pPr>
+    </w:p>
+    <w:p>
+      <w:pPr>
+        <w:rPr>
+          <w:sz w:val="16"/>
+          <w:szCs w:val="16"/>
+        </w:rPr>
+      </w:pPr>
+    </w:p>
+    <w:p>
+      <w:pPr>
+        <w:rPr>
+          <w:sz w:val="16"/>
+          <w:szCs w:val="16"/>
         </w:rPr>
       </w:pPr>
     </w:p>
@@ -706,35 +834,49 @@
           <w:rFonts w:hint="eastAsia"/>
           <w:sz w:val="16"/>
           <w:szCs w:val="16"/>
-          <w:u w:val="double"/>
+        </w:rPr>
+        <w:t>以降、</w:t>
+      </w:r>
+      <w:r>
+        <w:rPr>
+          <w:rFonts w:hint="eastAsia"/>
+          <w:sz w:val="16"/>
+          <w:szCs w:val="16"/>
         </w:rPr>
         <w:t>世界宗教</w:t>
       </w:r>
-    </w:p>
-    <w:p>
-      <w:pPr>
-        <w:rPr>
-          <w:sz w:val="16"/>
-          <w:szCs w:val="16"/>
-          <w:u w:val="double"/>
-        </w:rPr>
-      </w:pPr>
-      <w:r>
-        <w:rPr>
-          <w:rFonts w:hint="eastAsia"/>
-          <w:sz w:val="16"/>
-          <w:szCs w:val="16"/>
-        </w:rPr>
-        <w:t>儒教、ヒンドゥー教、仏教、キリスト教、イスラム教、ユダヤ教</w:t>
-      </w:r>
-    </w:p>
-    <w:p>
-      <w:pPr>
-        <w:rPr>
-          <w:sz w:val="16"/>
-          <w:szCs w:val="16"/>
-        </w:rPr>
-      </w:pPr>
+      <w:r>
+        <w:rPr>
+          <w:rFonts w:hint="eastAsia"/>
+          <w:sz w:val="16"/>
+          <w:szCs w:val="16"/>
+        </w:rPr>
+        <w:t>とは、</w:t>
+      </w:r>
+      <w:r>
+        <w:rPr>
+          <w:rFonts w:hint="eastAsia"/>
+          <w:sz w:val="16"/>
+          <w:szCs w:val="16"/>
+        </w:rPr>
+        <w:t>儒</w:t>
+      </w:r>
+      <w:r>
+        <w:rPr>
+          <w:rFonts w:hint="eastAsia"/>
+          <w:sz w:val="16"/>
+          <w:szCs w:val="16"/>
+        </w:rPr>
+        <w:t>教、ヒンドゥー教、仏教、キリスト教、イスラム教、ユダヤ教</w:t>
+      </w:r>
+      <w:r>
+        <w:rPr>
+          <w:rFonts w:hint="eastAsia"/>
+          <w:sz w:val="16"/>
+          <w:szCs w:val="16"/>
+        </w:rPr>
+        <w:t>を指す。</w:t>
+      </w:r>
     </w:p>
     <w:p>
       <w:pPr>
@@ -822,15 +964,23 @@
           <w:szCs w:val="16"/>
           <w:u w:val="wave"/>
         </w:rPr>
-        <w:t>儒教においては、</w:t>
-      </w:r>
-      <w:r>
-        <w:rPr>
-          <w:rFonts w:hint="eastAsia"/>
-          <w:sz w:val="16"/>
-          <w:szCs w:val="16"/>
-        </w:rPr>
-        <w:t>文書的教養を具えた、宦官であった。</w:t>
+        <w:t>儒教</w:t>
+      </w:r>
+      <w:r>
+        <w:rPr>
+          <w:rFonts w:hint="eastAsia"/>
+          <w:sz w:val="16"/>
+          <w:szCs w:val="16"/>
+        </w:rPr>
+        <w:t>———</w:t>
+      </w:r>
+      <w:r>
+        <w:rPr>
+          <w:rFonts w:hint="eastAsia"/>
+          <w:sz w:val="16"/>
+          <w:szCs w:val="16"/>
+        </w:rPr>
+        <w:t>文書的教養を具えた、宦官</w:t>
       </w:r>
     </w:p>
     <w:p>
@@ -853,7 +1003,15 @@
           <w:szCs w:val="16"/>
           <w:u w:val="wave"/>
         </w:rPr>
-        <w:t>古代ヒンドゥー教においては、</w:t>
+        <w:t>古代ヒンドゥー教</w:t>
+      </w:r>
+      <w:r>
+        <w:rPr>
+          <w:rFonts w:hint="eastAsia"/>
+          <w:sz w:val="16"/>
+          <w:szCs w:val="16"/>
+        </w:rPr>
+        <w:t>———</w:t>
       </w:r>
       <w:r>
         <w:rPr>
@@ -884,7 +1042,15 @@
           <w:szCs w:val="16"/>
           <w:u w:val="wave"/>
         </w:rPr>
-        <w:t>仏教においては、</w:t>
+        <w:t>仏教</w:t>
+      </w:r>
+      <w:r>
+        <w:rPr>
+          <w:rFonts w:hint="eastAsia"/>
+          <w:sz w:val="16"/>
+          <w:szCs w:val="16"/>
+        </w:rPr>
+        <w:t>———</w:t>
       </w:r>
       <w:r>
         <w:rPr>
@@ -915,15 +1081,31 @@
           <w:szCs w:val="16"/>
           <w:u w:val="wave"/>
         </w:rPr>
-        <w:t>イスラム教は、</w:t>
-      </w:r>
-      <w:r>
-        <w:rPr>
-          <w:rFonts w:hint="eastAsia"/>
-          <w:sz w:val="16"/>
-          <w:szCs w:val="16"/>
-        </w:rPr>
-        <w:t>初期においては信仰の戦士の宗教であった。後に、下層民を指導者とするスーフィー派が出現する。</w:t>
+        <w:t>イスラム教</w:t>
+      </w:r>
+      <w:r>
+        <w:rPr>
+          <w:rFonts w:hint="eastAsia"/>
+          <w:sz w:val="16"/>
+          <w:szCs w:val="16"/>
+        </w:rPr>
+        <w:t>———</w:t>
+      </w:r>
+      <w:r>
+        <w:rPr>
+          <w:rFonts w:hint="eastAsia"/>
+          <w:sz w:val="16"/>
+          <w:szCs w:val="16"/>
+        </w:rPr>
+        <w:t>初期は信仰の戦士の宗教。後に、下層民を指導者とするスーフィー派が出現</w:t>
+      </w:r>
+      <w:r>
+        <w:rPr>
+          <w:rFonts w:hint="eastAsia"/>
+          <w:sz w:val="16"/>
+          <w:szCs w:val="16"/>
+        </w:rPr>
+        <w:t>。</w:t>
       </w:r>
     </w:p>
     <w:p>
@@ -946,7 +1128,15 @@
           <w:szCs w:val="16"/>
           <w:u w:val="wave"/>
         </w:rPr>
-        <w:t>ユダヤ教においては、</w:t>
+        <w:t>ユダヤ教—</w:t>
+      </w:r>
+      <w:r>
+        <w:rPr>
+          <w:rFonts w:hint="eastAsia"/>
+          <w:sz w:val="16"/>
+          <w:szCs w:val="16"/>
+        </w:rPr>
+        <w:t>——</w:t>
       </w:r>
       <w:r>
         <w:rPr>
@@ -977,7 +1167,15 @@
           <w:szCs w:val="16"/>
           <w:u w:val="wave"/>
         </w:rPr>
-        <w:t>キリスト教においては、</w:t>
+        <w:t>キリスト教</w:t>
+      </w:r>
+      <w:r>
+        <w:rPr>
+          <w:rFonts w:hint="eastAsia"/>
+          <w:sz w:val="16"/>
+          <w:szCs w:val="16"/>
+        </w:rPr>
+        <w:t>———</w:t>
       </w:r>
       <w:r>
         <w:rPr>
@@ -995,6 +1193,22 @@
           <w:szCs w:val="16"/>
         </w:rPr>
       </w:pPr>
+      <w:r>
+        <w:rPr>
+          <w:rFonts w:hint="eastAsia"/>
+          <w:sz w:val="16"/>
+          <w:szCs w:val="16"/>
+        </w:rPr>
+        <w:t>そして、各宗教において追求される幸福は、宗教の担い手の違いによって多様となる。</w:t>
+      </w:r>
+    </w:p>
+    <w:p>
+      <w:pPr>
+        <w:rPr>
+          <w:sz w:val="16"/>
+          <w:szCs w:val="16"/>
+        </w:rPr>
+      </w:pPr>
     </w:p>
     <w:p>
       <w:pPr>
@@ -1055,6 +1269,33 @@
           <w:szCs w:val="16"/>
           <w:u w:val="dash"/>
         </w:rPr>
+        <w:t>幸福の神義論</w:t>
+      </w:r>
+      <w:r>
+        <w:rPr>
+          <w:rStyle w:val="a7"/>
+          <w:sz w:val="16"/>
+          <w:szCs w:val="16"/>
+          <w:u w:val="dash"/>
+        </w:rPr>
+        <w:footnoteReference w:id="1"/>
+      </w:r>
+      <w:r>
+        <w:rPr>
+          <w:rFonts w:hint="eastAsia"/>
+          <w:sz w:val="16"/>
+          <w:szCs w:val="16"/>
+          <w:u w:val="dash"/>
+        </w:rPr>
+        <w:t>(</w:t>
+      </w:r>
+      <w:r>
+        <w:rPr>
+          <w:rFonts w:hint="eastAsia"/>
+          <w:sz w:val="16"/>
+          <w:szCs w:val="16"/>
+          <w:u w:val="dash"/>
+        </w:rPr>
         <w:t>苦難</w:t>
       </w:r>
       <w:r>
@@ -1075,21 +1316,38 @@
         </w:rPr>
         <w:t>罪</w:t>
       </w:r>
-    </w:p>
-    <w:p>
-      <w:pPr>
-        <w:rPr>
-          <w:sz w:val="16"/>
-          <w:szCs w:val="16"/>
-        </w:rPr>
-      </w:pPr>
-      <w:r>
-        <w:rPr>
-          <w:rFonts w:hint="eastAsia"/>
-          <w:sz w:val="16"/>
-          <w:szCs w:val="16"/>
-        </w:rPr>
-        <w:t>苦難に対する原生的態度は、不幸な人の扱い方に現れていた。苦難は神に憎まれていることの徴であり、彼らを宗教的な儀礼に参加させることは神の怒りを招くこととされた。軈て幸福な人間は、自分の幸福に正当性を求めようとする。</w:t>
+      <w:r>
+        <w:rPr>
+          <w:rFonts w:hint="eastAsia"/>
+          <w:sz w:val="16"/>
+          <w:szCs w:val="16"/>
+          <w:u w:val="dash"/>
+        </w:rPr>
+        <w:t>)</w:t>
+      </w:r>
+    </w:p>
+    <w:p>
+      <w:pPr>
+        <w:rPr>
+          <w:sz w:val="16"/>
+          <w:szCs w:val="16"/>
+        </w:rPr>
+      </w:pPr>
+      <w:r>
+        <w:rPr>
+          <w:rFonts w:hint="eastAsia"/>
+          <w:sz w:val="16"/>
+          <w:szCs w:val="16"/>
+        </w:rPr>
+        <w:t>苦難に対する</w:t>
+      </w:r>
+      <w:r>
+        <w:rPr>
+          <w:rFonts w:hint="eastAsia"/>
+          <w:sz w:val="16"/>
+          <w:szCs w:val="16"/>
+        </w:rPr>
+        <w:t>態度は、不幸な人の扱い方に現れていた。苦難は神に憎まれていることの徴であり、彼らを宗教的な儀礼に参加させることは神の怒りを招くこととされた。軈て幸福な人間は、自分の幸福に正当性を求めようとする。</w:t>
       </w:r>
       <w:r>
         <w:rPr>
@@ -1103,7 +1361,6 @@
     <w:p>
       <w:pPr>
         <w:rPr>
-          <w:rFonts w:hint="eastAsia"/>
           <w:sz w:val="16"/>
           <w:szCs w:val="16"/>
           <w:u w:val="dash"/>
@@ -1124,6 +1381,24 @@
           <w:szCs w:val="16"/>
           <w:u w:val="dash"/>
         </w:rPr>
+        <w:t>苦難の神義論</w:t>
+      </w:r>
+      <w:r>
+        <w:rPr>
+          <w:rFonts w:hint="eastAsia"/>
+          <w:sz w:val="16"/>
+          <w:szCs w:val="16"/>
+          <w:u w:val="dash"/>
+        </w:rPr>
+        <w:t>(</w:t>
+      </w:r>
+      <w:r>
+        <w:rPr>
+          <w:rFonts w:hint="eastAsia"/>
+          <w:sz w:val="16"/>
+          <w:szCs w:val="16"/>
+          <w:u w:val="dash"/>
+        </w:rPr>
         <w:t>苦難</w:t>
       </w:r>
       <w:r>
@@ -1144,65 +1419,448 @@
         </w:rPr>
         <w:t>聖</w:t>
       </w:r>
-    </w:p>
-    <w:p>
-      <w:pPr>
-        <w:rPr>
-          <w:sz w:val="16"/>
-          <w:szCs w:val="16"/>
-        </w:rPr>
-      </w:pPr>
-      <w:r>
-        <w:rPr>
-          <w:rFonts w:hint="eastAsia"/>
-          <w:sz w:val="16"/>
-          <w:szCs w:val="16"/>
-        </w:rPr>
-        <w:t>苦難という非日常的な状態は「聖なるもの」と評価される。そのような状態は苦行によって目覚める。</w:t>
-      </w:r>
-    </w:p>
-    <w:p>
-      <w:pPr>
+      <w:r>
         <w:rPr>
           <w:rFonts w:hint="eastAsia"/>
           <w:sz w:val="16"/>
           <w:szCs w:val="16"/>
           <w:u w:val="dash"/>
         </w:rPr>
-      </w:pPr>
-      <w:r>
-        <w:rPr>
-          <w:sz w:val="16"/>
-          <w:szCs w:val="16"/>
-          <w:u w:val="dash"/>
-        </w:rPr>
-        <w:t>(c)</w:t>
-      </w:r>
-      <w:r>
-        <w:rPr>
-          <w:rFonts w:hint="eastAsia"/>
-          <w:sz w:val="16"/>
-          <w:szCs w:val="16"/>
-          <w:u w:val="dash"/>
-        </w:rPr>
-        <w:t>個人の苦難の除去</w:t>
-      </w:r>
-    </w:p>
-    <w:p>
-      <w:pPr>
-        <w:rPr>
-          <w:rFonts w:hint="eastAsia"/>
-          <w:sz w:val="16"/>
-          <w:szCs w:val="16"/>
-        </w:rPr>
-      </w:pPr>
-      <w:r>
-        <w:rPr>
-          <w:rFonts w:hint="eastAsia"/>
-          <w:sz w:val="16"/>
-          <w:szCs w:val="16"/>
-        </w:rPr>
-        <w:t>元来、儀礼は個人の利害を超えたものであった。しかし、個々人の苦難を取り除く「霊的司牧車」が現れる。それは条件次第で「教団」をも形成した。後に個人的な苦難からの救いが、宗教的協同態の制度化を招く。この制度化によって市民に序言や告知が与えられ、彼らの利害関心は平民に寄っていく。</w:t>
+        <w:t>)</w:t>
+      </w:r>
+    </w:p>
+    <w:p>
+      <w:pPr>
+        <w:rPr>
+          <w:sz w:val="16"/>
+          <w:szCs w:val="16"/>
+        </w:rPr>
+      </w:pPr>
+      <w:r>
+        <w:rPr>
+          <w:rFonts w:hint="eastAsia"/>
+          <w:sz w:val="16"/>
+          <w:szCs w:val="16"/>
+        </w:rPr>
+        <w:t>苦難という非日常的</w:t>
+      </w:r>
+      <w:r>
+        <w:rPr>
+          <w:rFonts w:hint="eastAsia"/>
+          <w:sz w:val="16"/>
+          <w:szCs w:val="16"/>
+        </w:rPr>
+        <w:t>状態は「聖なるもの」と評価され</w:t>
+      </w:r>
+      <w:r>
+        <w:rPr>
+          <w:rFonts w:hint="eastAsia"/>
+          <w:sz w:val="16"/>
+          <w:szCs w:val="16"/>
+        </w:rPr>
+        <w:t>、そのような状態は苦行により</w:t>
+      </w:r>
+      <w:r>
+        <w:rPr>
+          <w:rFonts w:hint="eastAsia"/>
+          <w:sz w:val="16"/>
+          <w:szCs w:val="16"/>
+        </w:rPr>
+        <w:t>目覚める。</w:t>
+      </w:r>
+    </w:p>
+    <w:p>
+      <w:pPr>
+        <w:rPr>
+          <w:sz w:val="16"/>
+          <w:szCs w:val="16"/>
+        </w:rPr>
+      </w:pPr>
+      <w:r>
+        <w:rPr>
+          <w:rFonts w:hint="eastAsia"/>
+          <w:sz w:val="16"/>
+          <w:szCs w:val="16"/>
+        </w:rPr>
+        <w:t>元来、儀礼は個人の利害を超えたものであった。しかし、個々人の苦難を取り除く</w:t>
+      </w:r>
+      <w:r>
+        <w:rPr>
+          <w:rFonts w:hint="eastAsia"/>
+          <w:sz w:val="16"/>
+          <w:szCs w:val="16"/>
+        </w:rPr>
+        <w:t>制度が徐々に確立され、この制度化によって市民に序言や告知が与えられ、制度</w:t>
+      </w:r>
+      <w:r>
+        <w:rPr>
+          <w:rFonts w:hint="eastAsia"/>
+          <w:sz w:val="16"/>
+          <w:szCs w:val="16"/>
+        </w:rPr>
+        <w:t>の利害関心は平民に寄っていく。</w:t>
+      </w:r>
+      <w:r>
+        <w:rPr>
+          <w:rFonts w:hint="eastAsia"/>
+          <w:sz w:val="16"/>
+          <w:szCs w:val="16"/>
+        </w:rPr>
+        <w:t>更に困窮が繰り返されることによって、「救世主」信仰が誕生する。</w:t>
+      </w:r>
+    </w:p>
+    <w:p>
+      <w:pPr>
+        <w:rPr>
+          <w:sz w:val="16"/>
+          <w:szCs w:val="16"/>
+        </w:rPr>
+      </w:pPr>
+      <w:r>
+        <w:rPr>
+          <w:rFonts w:hint="eastAsia"/>
+          <w:sz w:val="16"/>
+          <w:szCs w:val="16"/>
+        </w:rPr>
+        <w:t>ここで信仰の中に合理性が生まれる。ヴェーバーは、救世主信仰は、救い主の神話という相対的に合理的な世界観を前提としていると、指摘する。救世主は次の二つの特徴を備えていた。それは個々人を救済すること、及び彼に縋る者なら誰でも救済するという精確であった。</w:t>
+      </w:r>
+    </w:p>
+    <w:p>
+      <w:pPr>
+        <w:rPr>
+          <w:sz w:val="16"/>
+          <w:szCs w:val="16"/>
+        </w:rPr>
+      </w:pPr>
+    </w:p>
+    <w:p>
+      <w:pPr>
+        <w:rPr>
+          <w:sz w:val="16"/>
+          <w:szCs w:val="16"/>
+          <w:u w:val="double"/>
+        </w:rPr>
+      </w:pPr>
+      <w:r>
+        <w:rPr>
+          <w:rFonts w:hint="eastAsia"/>
+          <w:sz w:val="16"/>
+          <w:szCs w:val="16"/>
+          <w:u w:val="double"/>
+        </w:rPr>
+        <w:t>救世主信仰の発展</w:t>
+      </w:r>
+    </w:p>
+    <w:p>
+      <w:pPr>
+        <w:rPr>
+          <w:sz w:val="16"/>
+          <w:szCs w:val="16"/>
+        </w:rPr>
+      </w:pPr>
+      <w:r>
+        <w:rPr>
+          <w:rFonts w:hint="eastAsia"/>
+          <w:sz w:val="16"/>
+          <w:szCs w:val="16"/>
+        </w:rPr>
+        <w:t>救世主や預言者を必要としたのは、種々の生活困窮者であった。予言が齎す救世主信仰は、多くの場合、恵まれない社会層の間で、呪術的な信仰に合理性を補充するものであった。世界観の合理化に伴って、財の倫理的意味が問われ始める。何故なら、最も成功する者は大抵悪しき者であったからだ。そこで、信仰の合理性は更に発達する。それは来世に対する期待であった。</w:t>
+      </w:r>
+    </w:p>
+    <w:p>
+      <w:pPr>
+        <w:rPr>
+          <w:sz w:val="16"/>
+          <w:szCs w:val="16"/>
+        </w:rPr>
+      </w:pPr>
+      <w:r>
+        <w:rPr>
+          <w:rFonts w:hint="eastAsia"/>
+          <w:sz w:val="16"/>
+          <w:szCs w:val="16"/>
+        </w:rPr>
+        <w:t>こうして合理的な宗教倫理は、社会的に蔑視された社会層を基盤に展開していく。</w:t>
+      </w:r>
+      <w:r>
+        <w:rPr>
+          <w:rFonts w:hint="eastAsia"/>
+          <w:sz w:val="16"/>
+          <w:szCs w:val="16"/>
+        </w:rPr>
+        <w:t>ここで信仰が合理的世界と結びついたことで、信仰に独自の意味が生まれた。なぜなら信仰が説くものはまさに、合理的世界に対する態度に関わるからである。人間の行為を直接支配するものは利害であるが、世界観は、人間が求める利害の指向に影響する。つまり、世界観は、何から何へ救われることができるのかの基準となったのである。</w:t>
+      </w:r>
+    </w:p>
+    <w:p>
+      <w:pPr>
+        <w:rPr>
+          <w:sz w:val="16"/>
+          <w:szCs w:val="16"/>
+        </w:rPr>
+      </w:pPr>
+    </w:p>
+    <w:p>
+      <w:pPr>
+        <w:rPr>
+          <w:sz w:val="16"/>
+          <w:szCs w:val="16"/>
+          <w:u w:val="double"/>
+        </w:rPr>
+      </w:pPr>
+      <w:r>
+        <w:rPr>
+          <w:rFonts w:hint="eastAsia"/>
+          <w:sz w:val="16"/>
+          <w:szCs w:val="16"/>
+          <w:u w:val="double"/>
+        </w:rPr>
+        <w:t>世界観の発展</w:t>
+      </w:r>
+    </w:p>
+    <w:p>
+      <w:pPr>
+        <w:rPr>
+          <w:sz w:val="16"/>
+          <w:szCs w:val="16"/>
+        </w:rPr>
+      </w:pPr>
+      <w:r>
+        <w:rPr>
+          <w:rFonts w:hint="eastAsia"/>
+          <w:sz w:val="16"/>
+          <w:szCs w:val="16"/>
+        </w:rPr>
+        <w:t>世界観や生活様式が理論的、実践的、知的、事実的合理化を果たすことで、宗教は非合理的なものと認識されていく。各社会はこの非合理性の隠し方を基に生まれた。合理的な生活様式は非社会性に規定され、またその非社会性は重要な社会層の利害関係に規定されていたのである。</w:t>
+      </w:r>
+    </w:p>
+    <w:p>
+      <w:pPr>
+        <w:rPr>
+          <w:sz w:val="16"/>
+          <w:szCs w:val="16"/>
+        </w:rPr>
+      </w:pPr>
+    </w:p>
+    <w:p>
+      <w:pPr>
+        <w:rPr>
+          <w:sz w:val="16"/>
+          <w:szCs w:val="16"/>
+        </w:rPr>
+      </w:pPr>
+    </w:p>
+    <w:p>
+      <w:pPr>
+        <w:rPr>
+          <w:sz w:val="16"/>
+          <w:szCs w:val="16"/>
+        </w:rPr>
+      </w:pPr>
+    </w:p>
+    <w:p>
+      <w:pPr>
+        <w:rPr>
+          <w:sz w:val="16"/>
+          <w:szCs w:val="16"/>
+        </w:rPr>
+      </w:pPr>
+    </w:p>
+    <w:p>
+      <w:pPr>
+        <w:rPr>
+          <w:sz w:val="16"/>
+          <w:szCs w:val="16"/>
+        </w:rPr>
+      </w:pPr>
+    </w:p>
+    <w:p>
+      <w:pPr>
+        <w:rPr>
+          <w:sz w:val="22"/>
+          <w:szCs w:val="22"/>
+        </w:rPr>
+      </w:pPr>
+      <w:r>
+        <w:rPr>
+          <w:sz w:val="22"/>
+          <w:szCs w:val="22"/>
+        </w:rPr>
+        <w:t>~</w:t>
+      </w:r>
+      <w:r>
+        <w:rPr>
+          <w:rFonts w:hint="eastAsia"/>
+          <w:sz w:val="22"/>
+          <w:szCs w:val="22"/>
+        </w:rPr>
+        <w:t>三　世界宗教の経済倫理　中間考察</w:t>
+      </w:r>
+      <w:r>
+        <w:rPr>
+          <w:rFonts w:hint="eastAsia"/>
+          <w:sz w:val="22"/>
+          <w:szCs w:val="22"/>
+        </w:rPr>
+        <w:t>~</w:t>
+      </w:r>
+    </w:p>
+    <w:p>
+      <w:pPr>
+        <w:rPr>
+          <w:sz w:val="16"/>
+          <w:szCs w:val="16"/>
+        </w:rPr>
+      </w:pPr>
+      <w:r>
+        <w:rPr>
+          <w:rFonts w:hint="eastAsia"/>
+          <w:sz w:val="16"/>
+          <w:szCs w:val="16"/>
+        </w:rPr>
+        <w:t>本性では、インドにおける宗教意識が考察される。インドにおいては、最も徹底した現世否定が生み出されただけでなく、それに対応する技術も最高度に発展した。まず、現世否定は如何なる動機から生まれるのかについて考察する。</w:t>
+      </w:r>
+    </w:p>
+    <w:p>
+      <w:pPr>
+        <w:rPr>
+          <w:rFonts w:hint="eastAsia"/>
+          <w:sz w:val="16"/>
+          <w:szCs w:val="16"/>
+          <w:u w:val="double"/>
+        </w:rPr>
+      </w:pPr>
+      <w:r>
+        <w:rPr>
+          <w:rFonts w:hint="eastAsia"/>
+          <w:sz w:val="16"/>
+          <w:szCs w:val="16"/>
+          <w:u w:val="double"/>
+        </w:rPr>
+        <w:t>現世拒否の意義</w:t>
+      </w:r>
+    </w:p>
+    <w:p>
+      <w:pPr>
+        <w:rPr>
+          <w:rFonts w:hint="eastAsia"/>
+          <w:sz w:val="16"/>
+          <w:szCs w:val="16"/>
+        </w:rPr>
+      </w:pPr>
+      <w:r>
+        <w:rPr>
+          <w:rFonts w:hint="eastAsia"/>
+          <w:sz w:val="16"/>
+          <w:szCs w:val="16"/>
+        </w:rPr>
+        <w:t>現世拒否において、以下の二つの類型の対立がある。</w:t>
+      </w:r>
+    </w:p>
+    <w:tbl>
+      <w:tblPr>
+        <w:tblStyle w:val="a3"/>
+        <w:tblW w:w="0" w:type="auto"/>
+        <w:tblLook w:val="04A0" w:firstRow="1" w:lastRow="0" w:firstColumn="1" w:lastColumn="0" w:noHBand="0" w:noVBand="1"/>
+      </w:tblPr>
+      <w:tblGrid>
+        <w:gridCol w:w="7555"/>
+      </w:tblGrid>
+      <w:tr>
+        <w:tc>
+          <w:tcPr>
+            <w:tcW w:w="7555" w:type="dxa"/>
+          </w:tcPr>
+          <w:p>
+            <w:pPr>
+              <w:rPr>
+                <w:rFonts w:hint="eastAsia"/>
+                <w:sz w:val="16"/>
+                <w:szCs w:val="16"/>
+              </w:rPr>
+            </w:pPr>
+            <w:r>
+              <w:rPr>
+                <w:rFonts w:hint="eastAsia"/>
+                <w:sz w:val="16"/>
+                <w:szCs w:val="16"/>
+              </w:rPr>
+              <w:t>行動的禁欲…神の道具として聖意に適うよう行動すること。世俗内において、合理的な形成者として「職業」を通じて、人間形成すること。</w:t>
+            </w:r>
+          </w:p>
+        </w:tc>
+      </w:tr>
+      <w:tr>
+        <w:tc>
+          <w:tcPr>
+            <w:tcW w:w="7555" w:type="dxa"/>
+          </w:tcPr>
+          <w:p>
+            <w:pPr>
+              <w:rPr>
+                <w:rFonts w:hint="eastAsia"/>
+                <w:sz w:val="16"/>
+                <w:szCs w:val="16"/>
+              </w:rPr>
+            </w:pPr>
+            <w:r>
+              <w:rPr>
+                <w:rFonts w:hint="eastAsia"/>
+                <w:sz w:val="16"/>
+                <w:szCs w:val="16"/>
+              </w:rPr>
+              <w:t>神秘論の瞑想的救済の所有…個々人は神的なものの容器であり、現世における</w:t>
+            </w:r>
+            <w:r>
+              <w:rPr>
+                <w:rFonts w:hint="eastAsia"/>
+                <w:sz w:val="16"/>
+                <w:szCs w:val="16"/>
+              </w:rPr>
+              <w:t>(</w:t>
+            </w:r>
+            <w:r>
+              <w:rPr>
+                <w:rFonts w:hint="eastAsia"/>
+                <w:sz w:val="16"/>
+                <w:szCs w:val="16"/>
+              </w:rPr>
+              <w:t>自分の外部の</w:t>
+            </w:r>
+            <w:r>
+              <w:rPr>
+                <w:rFonts w:hint="eastAsia"/>
+                <w:sz w:val="16"/>
+                <w:szCs w:val="16"/>
+              </w:rPr>
+              <w:t>)</w:t>
+            </w:r>
+            <w:r>
+              <w:rPr>
+                <w:rFonts w:hint="eastAsia"/>
+                <w:sz w:val="16"/>
+                <w:szCs w:val="16"/>
+              </w:rPr>
+              <w:t>行為は非合理的。</w:t>
+            </w:r>
+          </w:p>
+        </w:tc>
+      </w:tr>
+    </w:tbl>
+    <w:p>
+      <w:pPr>
+        <w:rPr>
+          <w:rFonts w:hint="eastAsia"/>
+          <w:sz w:val="16"/>
+          <w:szCs w:val="16"/>
+        </w:rPr>
+      </w:pPr>
+      <w:r>
+        <w:rPr>
+          <w:rFonts w:hint="eastAsia"/>
+          <w:sz w:val="16"/>
+          <w:szCs w:val="16"/>
+        </w:rPr>
+        <w:t>つまり、両者は「現世内的禁欲」と「現世逃避的瞑想」の対立と言える。</w:t>
       </w:r>
       <w:bookmarkStart w:id="0" w:name="_GoBack"/>
       <w:bookmarkEnd w:id="0"/>
@@ -1215,6 +1873,72 @@
     </w:sectPr>
   </w:body>
 </w:document>
+</file>
+
+<file path=word/endnotes.xml><?xml version="1.0" encoding="utf-8"?>
+<w:endnotes xmlns:wpc="http://schemas.microsoft.com/office/word/2010/wordprocessingCanvas" xmlns:mo="http://schemas.microsoft.com/office/mac/office/2008/main" xmlns:mc="http://schemas.openxmlformats.org/markup-compatibility/2006" xmlns:mv="urn:schemas-microsoft-com:mac:vml" xmlns:o="urn:schemas-microsoft-com:office:office" xmlns:r="http://schemas.openxmlformats.org/officeDocument/2006/relationships" xmlns:m="http://schemas.openxmlformats.org/officeDocument/2006/math" xmlns:v="urn:schemas-microsoft-com:vml" xmlns:wp14="http://schemas.microsoft.com/office/word/2010/wordprocessingDrawing" xmlns:wp="http://schemas.openxmlformats.org/drawingml/2006/wordprocessingDrawing" xmlns:w10="urn:schemas-microsoft-com:office:word" xmlns:w="http://schemas.openxmlformats.org/wordprocessingml/2006/main" xmlns:w14="http://schemas.microsoft.com/office/word/2010/wordml" xmlns:wpg="http://schemas.microsoft.com/office/word/2010/wordprocessingGroup" xmlns:wpi="http://schemas.microsoft.com/office/word/2010/wordprocessingInk" xmlns:wne="http://schemas.microsoft.com/office/word/2006/wordml" xmlns:wps="http://schemas.microsoft.com/office/word/2010/wordprocessingShape" mc:Ignorable="w14 wp14">
+  <w:endnote w:type="separator" w:id="-1">
+    <w:p>
+      <w:r>
+        <w:separator/>
+      </w:r>
+    </w:p>
+  </w:endnote>
+  <w:endnote w:type="continuationSeparator" w:id="0">
+    <w:p>
+      <w:r>
+        <w:continuationSeparator/>
+      </w:r>
+    </w:p>
+  </w:endnote>
+</w:endnotes>
+</file>
+
+<file path=word/footnotes.xml><?xml version="1.0" encoding="utf-8"?>
+<w:footnotes xmlns:wpc="http://schemas.microsoft.com/office/word/2010/wordprocessingCanvas" xmlns:mo="http://schemas.microsoft.com/office/mac/office/2008/main" xmlns:mc="http://schemas.openxmlformats.org/markup-compatibility/2006" xmlns:mv="urn:schemas-microsoft-com:mac:vml" xmlns:o="urn:schemas-microsoft-com:office:office" xmlns:r="http://schemas.openxmlformats.org/officeDocument/2006/relationships" xmlns:m="http://schemas.openxmlformats.org/officeDocument/2006/math" xmlns:v="urn:schemas-microsoft-com:vml" xmlns:wp14="http://schemas.microsoft.com/office/word/2010/wordprocessingDrawing" xmlns:wp="http://schemas.openxmlformats.org/drawingml/2006/wordprocessingDrawing" xmlns:w10="urn:schemas-microsoft-com:office:word" xmlns:w="http://schemas.openxmlformats.org/wordprocessingml/2006/main" xmlns:w14="http://schemas.microsoft.com/office/word/2010/wordml" xmlns:wpg="http://schemas.microsoft.com/office/word/2010/wordprocessingGroup" xmlns:wpi="http://schemas.microsoft.com/office/word/2010/wordprocessingInk" xmlns:wne="http://schemas.microsoft.com/office/word/2006/wordml" xmlns:wps="http://schemas.microsoft.com/office/word/2010/wordprocessingShape" mc:Ignorable="w14 wp14">
+  <w:footnote w:type="separator" w:id="-1">
+    <w:p>
+      <w:r>
+        <w:separator/>
+      </w:r>
+    </w:p>
+  </w:footnote>
+  <w:footnote w:type="continuationSeparator" w:id="0">
+    <w:p>
+      <w:r>
+        <w:continuationSeparator/>
+      </w:r>
+    </w:p>
+  </w:footnote>
+  <w:footnote w:id="1">
+    <w:p>
+      <w:pPr>
+        <w:pStyle w:val="a5"/>
+        <w:rPr>
+          <w:sz w:val="16"/>
+          <w:szCs w:val="16"/>
+        </w:rPr>
+      </w:pPr>
+      <w:r>
+        <w:rPr>
+          <w:rStyle w:val="a7"/>
+        </w:rPr>
+        <w:footnoteRef/>
+      </w:r>
+      <w:r>
+        <w:t xml:space="preserve"> </w:t>
+      </w:r>
+      <w:r>
+        <w:rPr>
+          <w:rFonts w:hint="eastAsia"/>
+          <w:sz w:val="16"/>
+          <w:szCs w:val="16"/>
+        </w:rPr>
+        <w:t>神義論は、弁神論とも言い、神の善性の証明である</w:t>
+      </w:r>
+    </w:p>
+  </w:footnote>
+</w:footnotes>
 </file>
 
 <file path=word/numbering.xml><?xml version="1.0" encoding="utf-8"?>
@@ -1558,6 +2282,35 @@
       <w:ind w:leftChars="400" w:left="960"/>
     </w:pPr>
   </w:style>
+  <w:style w:type="paragraph" w:styleId="a5">
+    <w:name w:val="footnote text"/>
+    <w:basedOn w:val="a"/>
+    <w:link w:val="a6"/>
+    <w:uiPriority w:val="99"/>
+    <w:unhideWhenUsed/>
+    <w:rsid w:val="007939EC"/>
+    <w:pPr>
+      <w:snapToGrid w:val="0"/>
+      <w:jc w:val="left"/>
+    </w:pPr>
+  </w:style>
+  <w:style w:type="character" w:customStyle="1" w:styleId="a6">
+    <w:name w:val="脚注文字列 (文字)"/>
+    <w:basedOn w:val="a0"/>
+    <w:link w:val="a5"/>
+    <w:uiPriority w:val="99"/>
+    <w:rsid w:val="007939EC"/>
+  </w:style>
+  <w:style w:type="character" w:styleId="a7">
+    <w:name w:val="footnote reference"/>
+    <w:basedOn w:val="a0"/>
+    <w:uiPriority w:val="99"/>
+    <w:unhideWhenUsed/>
+    <w:rsid w:val="007939EC"/>
+    <w:rPr>
+      <w:vertAlign w:val="superscript"/>
+    </w:rPr>
+  </w:style>
 </w:styles>
 </file>
 
@@ -1781,6 +2534,35 @@
     <w:pPr>
       <w:ind w:leftChars="400" w:left="960"/>
     </w:pPr>
+  </w:style>
+  <w:style w:type="paragraph" w:styleId="a5">
+    <w:name w:val="footnote text"/>
+    <w:basedOn w:val="a"/>
+    <w:link w:val="a6"/>
+    <w:uiPriority w:val="99"/>
+    <w:unhideWhenUsed/>
+    <w:rsid w:val="007939EC"/>
+    <w:pPr>
+      <w:snapToGrid w:val="0"/>
+      <w:jc w:val="left"/>
+    </w:pPr>
+  </w:style>
+  <w:style w:type="character" w:customStyle="1" w:styleId="a6">
+    <w:name w:val="脚注文字列 (文字)"/>
+    <w:basedOn w:val="a0"/>
+    <w:link w:val="a5"/>
+    <w:uiPriority w:val="99"/>
+    <w:rsid w:val="007939EC"/>
+  </w:style>
+  <w:style w:type="character" w:styleId="a7">
+    <w:name w:val="footnote reference"/>
+    <w:basedOn w:val="a0"/>
+    <w:uiPriority w:val="99"/>
+    <w:unhideWhenUsed/>
+    <w:rsid w:val="007939EC"/>
+    <w:rPr>
+      <w:vertAlign w:val="superscript"/>
+    </w:rPr>
   </w:style>
 </w:styles>
 </file>
@@ -2103,4 +2885,16 @@
   </a:objectDefaults>
   <a:extraClrSchemeLst/>
 </a:theme>
+</file>
+
+<file path=customXml/item1.xml><?xml version="1.0" encoding="utf-8"?>
+<b:Sources xmlns:b="http://schemas.openxmlformats.org/officeDocument/2006/bibliography" xmlns="http://schemas.openxmlformats.org/officeDocument/2006/bibliography" SelectedStyle="/APA.XSL" StyleName="APA"/>
+</file>
+
+<file path=customXml/itemProps1.xml><?xml version="1.0" encoding="utf-8"?>
+<ds:datastoreItem xmlns:ds="http://schemas.openxmlformats.org/officeDocument/2006/customXml" ds:itemID="{E92CA28D-9C65-1D44-A3CE-9BD0DF051C9B}">
+  <ds:schemaRefs>
+    <ds:schemaRef ds:uri="http://schemas.openxmlformats.org/officeDocument/2006/bibliography"/>
+  </ds:schemaRefs>
+</ds:datastoreItem>
 </file>
--- a/宗教社会学論選　1.docx
+++ b/宗教社会学論選　1.docx
@@ -1723,7 +1723,6 @@
     <w:p>
       <w:pPr>
         <w:rPr>
-          <w:rFonts w:hint="eastAsia"/>
           <w:sz w:val="16"/>
           <w:szCs w:val="16"/>
           <w:u w:val="double"/>
@@ -1742,7 +1741,6 @@
     <w:p>
       <w:pPr>
         <w:rPr>
-          <w:rFonts w:hint="eastAsia"/>
           <w:sz w:val="16"/>
           <w:szCs w:val="16"/>
         </w:rPr>
@@ -1773,7 +1771,6 @@
           <w:p>
             <w:pPr>
               <w:rPr>
-                <w:rFonts w:hint="eastAsia"/>
                 <w:sz w:val="16"/>
                 <w:szCs w:val="16"/>
               </w:rPr>
@@ -1797,7 +1794,6 @@
           <w:p>
             <w:pPr>
               <w:rPr>
-                <w:rFonts w:hint="eastAsia"/>
                 <w:sz w:val="16"/>
                 <w:szCs w:val="16"/>
               </w:rPr>
@@ -1849,7 +1845,6 @@
     <w:p>
       <w:pPr>
         <w:rPr>
-          <w:rFonts w:hint="eastAsia"/>
           <w:sz w:val="16"/>
           <w:szCs w:val="16"/>
         </w:rPr>
@@ -1861,6 +1856,232 @@
           <w:szCs w:val="16"/>
         </w:rPr>
         <w:t>つまり、両者は「現世内的禁欲」と「現世逃避的瞑想」の対立と言える。</w:t>
+      </w:r>
+    </w:p>
+    <w:p>
+      <w:pPr>
+        <w:rPr>
+          <w:rFonts w:hint="eastAsia"/>
+          <w:sz w:val="16"/>
+          <w:szCs w:val="16"/>
+        </w:rPr>
+      </w:pPr>
+      <w:r>
+        <w:rPr>
+          <w:rFonts w:hint="eastAsia"/>
+          <w:sz w:val="16"/>
+          <w:szCs w:val="16"/>
+        </w:rPr>
+        <w:t>しかしこの対立は緩和する可能性もある。行動的禁欲が個人的に極度に専念され、結果的に現世を忌避する場合、及び逃避的瞑想が現世逃避に迄、行き着かず世俗的生活秩序の内部に留まる場合である。実戦の場においては、救済の追求における対立は事実上消失し、両者の結合が起こる。</w:t>
+      </w:r>
+    </w:p>
+    <w:p>
+      <w:pPr>
+        <w:rPr>
+          <w:rFonts w:hint="eastAsia"/>
+          <w:sz w:val="16"/>
+          <w:szCs w:val="16"/>
+        </w:rPr>
+      </w:pPr>
+    </w:p>
+    <w:p>
+      <w:pPr>
+        <w:rPr>
+          <w:rFonts w:hint="eastAsia"/>
+          <w:sz w:val="16"/>
+          <w:szCs w:val="16"/>
+          <w:u w:val="double"/>
+        </w:rPr>
+      </w:pPr>
+      <w:r>
+        <w:rPr>
+          <w:rFonts w:hint="eastAsia"/>
+          <w:sz w:val="16"/>
+          <w:szCs w:val="16"/>
+          <w:u w:val="double"/>
+        </w:rPr>
+        <w:t>現世拒否の方向</w:t>
+      </w:r>
+    </w:p>
+    <w:p>
+      <w:pPr>
+        <w:rPr>
+          <w:rFonts w:hint="eastAsia"/>
+          <w:sz w:val="16"/>
+          <w:szCs w:val="16"/>
+        </w:rPr>
+      </w:pPr>
+      <w:r>
+        <w:rPr>
+          <w:rFonts w:hint="eastAsia"/>
+          <w:sz w:val="16"/>
+          <w:szCs w:val="16"/>
+        </w:rPr>
+        <w:t>宗教を基盤とした共同体の誕生は、氏族共同体を脅かした、信徒にとって、究極的には、自然的血縁関係や夫婦関係よりも、信仰上の同報の方が親近たるべしとされたのだ。そして新たな社会的共同態が生まれる。その中では、予言が倫理を展開する。</w:t>
+      </w:r>
+    </w:p>
+    <w:p>
+      <w:pPr>
+        <w:rPr>
+          <w:rFonts w:hint="eastAsia"/>
+          <w:sz w:val="16"/>
+          <w:szCs w:val="16"/>
+        </w:rPr>
+      </w:pPr>
+      <w:r>
+        <w:rPr>
+          <w:rFonts w:hint="eastAsia"/>
+          <w:sz w:val="16"/>
+          <w:szCs w:val="16"/>
+        </w:rPr>
+        <w:t>以降、現世には苦難や憎悪など、信仰の限界が認識される。これは経験的なもの全てが不完全であることの結果であると見做された。ここで</w:t>
+      </w:r>
+      <w:r>
+        <w:rPr>
+          <w:rFonts w:hint="eastAsia"/>
+          <w:sz w:val="16"/>
+          <w:szCs w:val="16"/>
+        </w:rPr>
+        <w:t>一切の人間が不完全なものであることを前提に、無差別な愛という傾向が生まれた。ところがこの宗教的意識は現世の秩序や価値と常に衝突した。この現世の価値観は一方で合理化されていったため、その衝突は益々強くなる。</w:t>
+      </w:r>
+    </w:p>
+    <w:p>
+      <w:pPr>
+        <w:rPr>
+          <w:rFonts w:hint="eastAsia"/>
+          <w:sz w:val="16"/>
+          <w:szCs w:val="16"/>
+        </w:rPr>
+      </w:pPr>
+      <w:r>
+        <w:rPr>
+          <w:rFonts w:hint="eastAsia"/>
+          <w:sz w:val="16"/>
+          <w:szCs w:val="16"/>
+        </w:rPr>
+        <w:t>この対立は経済において最も明白となる。個々の利益の為の呪術は富の獲得を目的としていた。この富の獲得の合理化と、救いの信仰の間に緊張関係が生じる。</w:t>
+      </w:r>
+    </w:p>
+    <w:p>
+      <w:pPr>
+        <w:rPr>
+          <w:rFonts w:hint="eastAsia"/>
+          <w:sz w:val="16"/>
+          <w:szCs w:val="16"/>
+        </w:rPr>
+      </w:pPr>
+      <w:r>
+        <w:rPr>
+          <w:rFonts w:hint="eastAsia"/>
+          <w:sz w:val="16"/>
+          <w:szCs w:val="16"/>
+        </w:rPr>
+        <w:t>合理的な経済は貨幣価格に重きを置く。この貨幣は生活の中で最も非人間的なものである。故に近代資本主義における独自の法則性は、宗教的な同報倫理との関係を断っていく。更に資本主義における人間関係の</w:t>
+      </w:r>
+      <w:r>
+        <w:rPr>
+          <w:rFonts w:hint="eastAsia"/>
+          <w:sz w:val="16"/>
+          <w:szCs w:val="16"/>
+        </w:rPr>
+        <w:t>紐帯は希薄なものである。だからこそ、無差別的な救いの宗教は、</w:t>
+      </w:r>
+      <w:r>
+        <w:rPr>
+          <w:rFonts w:hint="eastAsia"/>
+          <w:sz w:val="16"/>
+          <w:szCs w:val="16"/>
+        </w:rPr>
+        <w:t>非人間的な経済書力の展開に不信をもつ。</w:t>
+      </w:r>
+      <w:r>
+        <w:rPr>
+          <w:rFonts w:hint="eastAsia"/>
+          <w:sz w:val="16"/>
+          <w:szCs w:val="16"/>
+        </w:rPr>
+        <w:t>カトリックが貨幣や財への執着を忌避するのはその為である。</w:t>
+      </w:r>
+    </w:p>
+    <w:p>
+      <w:pPr>
+        <w:rPr>
+          <w:rFonts w:hint="eastAsia"/>
+          <w:sz w:val="16"/>
+          <w:szCs w:val="16"/>
+        </w:rPr>
+      </w:pPr>
+      <w:r>
+        <w:rPr>
+          <w:rFonts w:hint="eastAsia"/>
+          <w:sz w:val="16"/>
+          <w:szCs w:val="16"/>
+        </w:rPr>
+        <w:t>現世逃避的な禁欲は修道僧の個人所有を禁じ、欲求の充足は不可欠なものに限った。しかしここにパラドックスが生じる。禁欲はそれが忌避する富を生み出すのである。この宗教と経済の対立を一貫して避けた体系は二つだけである。すなわちピューリタニズム</w:t>
+      </w:r>
+      <w:r>
+        <w:rPr>
+          <w:rFonts w:hint="eastAsia"/>
+          <w:sz w:val="16"/>
+          <w:szCs w:val="16"/>
+        </w:rPr>
+        <w:t>(</w:t>
+      </w:r>
+      <w:r>
+        <w:rPr>
+          <w:rFonts w:hint="eastAsia"/>
+          <w:sz w:val="16"/>
+          <w:szCs w:val="16"/>
+        </w:rPr>
+        <w:t>職業召命観</w:t>
+      </w:r>
+      <w:r>
+        <w:rPr>
+          <w:rFonts w:hint="eastAsia"/>
+          <w:sz w:val="16"/>
+          <w:szCs w:val="16"/>
+        </w:rPr>
+        <w:t>)</w:t>
+      </w:r>
+      <w:r>
+        <w:rPr>
+          <w:rFonts w:hint="eastAsia"/>
+          <w:sz w:val="16"/>
+          <w:szCs w:val="16"/>
+        </w:rPr>
+        <w:t>と無差別主義の純粋表現たる慈悲</w:t>
+      </w:r>
+      <w:r>
+        <w:rPr>
+          <w:rFonts w:hint="eastAsia"/>
+          <w:sz w:val="16"/>
+          <w:szCs w:val="16"/>
+        </w:rPr>
+        <w:t>(</w:t>
+      </w:r>
+      <w:r>
+        <w:rPr>
+          <w:rFonts w:hint="eastAsia"/>
+          <w:sz w:val="16"/>
+          <w:szCs w:val="16"/>
+        </w:rPr>
+        <w:t>無対象な献身</w:t>
+      </w:r>
+      <w:r>
+        <w:rPr>
+          <w:rFonts w:hint="eastAsia"/>
+          <w:sz w:val="16"/>
+          <w:szCs w:val="16"/>
+        </w:rPr>
+        <w:t>)</w:t>
+      </w:r>
+      <w:r>
+        <w:rPr>
+          <w:rFonts w:hint="eastAsia"/>
+          <w:sz w:val="16"/>
+          <w:szCs w:val="16"/>
+        </w:rPr>
+        <w:t>である。</w:t>
       </w:r>
       <w:bookmarkStart w:id="0" w:name="_GoBack"/>
       <w:bookmarkEnd w:id="0"/>
@@ -2892,7 +3113,7 @@
 </file>
 
 <file path=customXml/itemProps1.xml><?xml version="1.0" encoding="utf-8"?>
-<ds:datastoreItem xmlns:ds="http://schemas.openxmlformats.org/officeDocument/2006/customXml" ds:itemID="{E92CA28D-9C65-1D44-A3CE-9BD0DF051C9B}">
+<ds:datastoreItem xmlns:ds="http://schemas.openxmlformats.org/officeDocument/2006/customXml" ds:itemID="{CFDD9FA1-7E60-2C4E-8811-77BF263E1005}">
   <ds:schemaRefs>
     <ds:schemaRef ds:uri="http://schemas.openxmlformats.org/officeDocument/2006/bibliography"/>
   </ds:schemaRefs>

--- a/宗教社会学論選　1.docx
+++ b/宗教社会学論選　1.docx
@@ -835,47 +835,23 @@
           <w:sz w:val="16"/>
           <w:szCs w:val="16"/>
         </w:rPr>
-        <w:t>以降、</w:t>
-      </w:r>
-      <w:r>
-        <w:rPr>
-          <w:rFonts w:hint="eastAsia"/>
-          <w:sz w:val="16"/>
-          <w:szCs w:val="16"/>
-        </w:rPr>
-        <w:t>世界宗教</w:t>
-      </w:r>
-      <w:r>
-        <w:rPr>
-          <w:rFonts w:hint="eastAsia"/>
-          <w:sz w:val="16"/>
-          <w:szCs w:val="16"/>
-        </w:rPr>
-        <w:t>とは、</w:t>
-      </w:r>
-      <w:r>
-        <w:rPr>
-          <w:rFonts w:hint="eastAsia"/>
-          <w:sz w:val="16"/>
-          <w:szCs w:val="16"/>
-        </w:rPr>
-        <w:t>儒</w:t>
-      </w:r>
-      <w:r>
-        <w:rPr>
-          <w:rFonts w:hint="eastAsia"/>
-          <w:sz w:val="16"/>
-          <w:szCs w:val="16"/>
-        </w:rPr>
-        <w:t>教、ヒンドゥー教、仏教、キリスト教、イスラム教、ユダヤ教</w:t>
-      </w:r>
-      <w:r>
-        <w:rPr>
-          <w:rFonts w:hint="eastAsia"/>
-          <w:sz w:val="16"/>
-          <w:szCs w:val="16"/>
-        </w:rPr>
-        <w:t>を指す。</w:t>
+        <w:t>世界宗教とは、儒教、ヒンドゥー教、仏教、キリスト教、イスラム教、ユダヤ教を指す。</w:t>
+      </w:r>
+    </w:p>
+    <w:p>
+      <w:pPr>
+        <w:rPr>
+          <w:sz w:val="16"/>
+          <w:szCs w:val="16"/>
+        </w:rPr>
+      </w:pPr>
+      <w:r>
+        <w:rPr>
+          <w:rFonts w:hint="eastAsia"/>
+          <w:sz w:val="16"/>
+          <w:szCs w:val="16"/>
+        </w:rPr>
+        <w:t>宗教的経済倫理とは、ある行為を実践させる、宗教を根底とした機動力を指す。経済倫理とは主に経済地理や経済史により規定されるものであるが、倫理に基づいて実践される生活様式は宗教によって規定されている。よって、本書では宗教倫理に最も影響を与えた社会層の生活態度を決定した要因を分析していく。</w:t>
       </w:r>
     </w:p>
     <w:p>
@@ -893,55 +869,259 @@
           <w:szCs w:val="16"/>
           <w:u w:val="double"/>
         </w:rPr>
-        <w:t>宗教的経済倫理</w:t>
-      </w:r>
-    </w:p>
-    <w:p>
-      <w:pPr>
-        <w:rPr>
-          <w:sz w:val="16"/>
-          <w:szCs w:val="16"/>
-        </w:rPr>
-      </w:pPr>
-      <w:r>
-        <w:rPr>
-          <w:rFonts w:hint="eastAsia"/>
-          <w:sz w:val="16"/>
-          <w:szCs w:val="16"/>
-        </w:rPr>
-        <w:t>この語が問題とするのは、人々に、宗教に基づいて行為を行なわせる機動力である。</w:t>
-      </w:r>
-      <w:r>
-        <w:rPr>
-          <w:rFonts w:hint="eastAsia"/>
-          <w:sz w:val="16"/>
-          <w:szCs w:val="16"/>
-        </w:rPr>
-        <w:t>宗教は人々の生活様式を規定するものの一つである。そして、個々の宗教において、ある社会層の生活様式が</w:t>
-      </w:r>
-      <w:r>
-        <w:rPr>
-          <w:rFonts w:hint="eastAsia"/>
-          <w:sz w:val="16"/>
-          <w:szCs w:val="16"/>
-        </w:rPr>
-        <w:t>、</w:t>
-      </w:r>
-      <w:r>
-        <w:rPr>
-          <w:rFonts w:hint="eastAsia"/>
-          <w:sz w:val="16"/>
-          <w:szCs w:val="16"/>
-        </w:rPr>
-        <w:t>経済倫理</w:t>
-      </w:r>
-      <w:r>
-        <w:rPr>
-          <w:rFonts w:hint="eastAsia"/>
-          <w:sz w:val="16"/>
-          <w:szCs w:val="16"/>
-        </w:rPr>
-        <w:t>を形成するにあたって主な役割を負った。その社会層は以下の通り。</w:t>
+        <w:t>各宗教の主な社会層</w:t>
+      </w:r>
+    </w:p>
+    <w:p>
+      <w:pPr>
+        <w:rPr>
+          <w:sz w:val="16"/>
+          <w:szCs w:val="16"/>
+        </w:rPr>
+      </w:pPr>
+      <w:r>
+        <w:rPr>
+          <w:rFonts w:hint="eastAsia"/>
+          <w:sz w:val="16"/>
+          <w:szCs w:val="16"/>
+        </w:rPr>
+        <w:t>儒教……宦官</w:t>
+      </w:r>
+    </w:p>
+    <w:p>
+      <w:pPr>
+        <w:rPr>
+          <w:sz w:val="16"/>
+          <w:szCs w:val="16"/>
+        </w:rPr>
+      </w:pPr>
+      <w:r>
+        <w:rPr>
+          <w:rFonts w:hint="eastAsia"/>
+          <w:sz w:val="16"/>
+          <w:szCs w:val="16"/>
+        </w:rPr>
+        <w:t>ヒンドゥー教……ブラフマン</w:t>
+      </w:r>
+      <w:r>
+        <w:rPr>
+          <w:rFonts w:hint="eastAsia"/>
+          <w:sz w:val="16"/>
+          <w:szCs w:val="16"/>
+        </w:rPr>
+        <w:t>(</w:t>
+      </w:r>
+      <w:r>
+        <w:rPr>
+          <w:rFonts w:hint="eastAsia"/>
+          <w:sz w:val="16"/>
+          <w:szCs w:val="16"/>
+        </w:rPr>
+        <w:t>教養者</w:t>
+      </w:r>
+      <w:r>
+        <w:rPr>
+          <w:rFonts w:hint="eastAsia"/>
+          <w:sz w:val="16"/>
+          <w:szCs w:val="16"/>
+        </w:rPr>
+        <w:t>)</w:t>
+      </w:r>
+      <w:r>
+        <w:rPr>
+          <w:rFonts w:hint="eastAsia"/>
+          <w:sz w:val="16"/>
+          <w:szCs w:val="16"/>
+        </w:rPr>
+        <w:t>が秩序を形成</w:t>
+      </w:r>
+      <w:r>
+        <w:rPr>
+          <w:rFonts w:hint="eastAsia"/>
+          <w:sz w:val="16"/>
+          <w:szCs w:val="16"/>
+        </w:rPr>
+        <w:t xml:space="preserve">　　</w:t>
+      </w:r>
+      <w:r>
+        <w:rPr>
+          <w:rFonts w:hint="eastAsia"/>
+          <w:sz w:val="16"/>
+          <w:szCs w:val="16"/>
+        </w:rPr>
+        <w:t>→平民的秘教者の登場</w:t>
+      </w:r>
+      <w:r>
+        <w:rPr>
+          <w:rFonts w:hint="eastAsia"/>
+          <w:sz w:val="16"/>
+          <w:szCs w:val="16"/>
+        </w:rPr>
+        <w:t>(</w:t>
+      </w:r>
+      <w:r>
+        <w:rPr>
+          <w:rFonts w:hint="eastAsia"/>
+          <w:sz w:val="16"/>
+          <w:szCs w:val="16"/>
+        </w:rPr>
+        <w:t>救世主信仰</w:t>
+      </w:r>
+      <w:r>
+        <w:rPr>
+          <w:rFonts w:hint="eastAsia"/>
+          <w:sz w:val="16"/>
+          <w:szCs w:val="16"/>
+        </w:rPr>
+        <w:t>)</w:t>
+      </w:r>
+    </w:p>
+    <w:p>
+      <w:pPr>
+        <w:rPr>
+          <w:sz w:val="16"/>
+          <w:szCs w:val="16"/>
+        </w:rPr>
+      </w:pPr>
+      <w:r>
+        <w:rPr>
+          <w:rFonts w:hint="eastAsia"/>
+          <w:sz w:val="16"/>
+          <w:szCs w:val="16"/>
+        </w:rPr>
+        <w:t>仏教……托鉢僧</w:t>
+      </w:r>
+    </w:p>
+    <w:p>
+      <w:pPr>
+        <w:rPr>
+          <w:sz w:val="16"/>
+          <w:szCs w:val="16"/>
+        </w:rPr>
+      </w:pPr>
+      <w:r>
+        <w:rPr>
+          <w:rFonts w:hint="eastAsia"/>
+          <w:sz w:val="16"/>
+          <w:szCs w:val="16"/>
+        </w:rPr>
+        <w:t>イスラム教……訓練を積んだ信仰の戦士→スーフィー派下層市民指導者</w:t>
+      </w:r>
+    </w:p>
+    <w:p>
+      <w:pPr>
+        <w:rPr>
+          <w:sz w:val="16"/>
+          <w:szCs w:val="16"/>
+        </w:rPr>
+      </w:pPr>
+      <w:r>
+        <w:rPr>
+          <w:rFonts w:hint="eastAsia"/>
+          <w:sz w:val="16"/>
+          <w:szCs w:val="16"/>
+        </w:rPr>
+        <w:t>ユダヤ教……賤民民族</w:t>
+      </w:r>
+    </w:p>
+    <w:p>
+      <w:pPr>
+        <w:rPr>
+          <w:sz w:val="16"/>
+          <w:szCs w:val="16"/>
+        </w:rPr>
+      </w:pPr>
+      <w:r>
+        <w:rPr>
+          <w:rFonts w:hint="eastAsia"/>
+          <w:sz w:val="16"/>
+          <w:szCs w:val="16"/>
+        </w:rPr>
+        <w:t>キリスト教……都市市民</w:t>
+      </w:r>
+    </w:p>
+    <w:p>
+      <w:pPr>
+        <w:rPr>
+          <w:sz w:val="16"/>
+          <w:szCs w:val="16"/>
+          <w:u w:val="double"/>
+        </w:rPr>
+      </w:pPr>
+      <w:r>
+        <w:rPr>
+          <w:rFonts w:hint="eastAsia"/>
+          <w:sz w:val="16"/>
+          <w:szCs w:val="16"/>
+          <w:u w:val="double"/>
+        </w:rPr>
+        <w:t>宗教倫理に影響を与えるものは</w:t>
+      </w:r>
+      <w:r>
+        <w:rPr>
+          <w:rFonts w:hint="eastAsia"/>
+          <w:sz w:val="16"/>
+          <w:szCs w:val="16"/>
+          <w:u w:val="double"/>
+        </w:rPr>
+        <w:t>?</w:t>
+      </w:r>
+      <w:r>
+        <w:rPr>
+          <w:rFonts w:hint="eastAsia"/>
+          <w:sz w:val="16"/>
+          <w:szCs w:val="16"/>
+          <w:u w:val="double"/>
+        </w:rPr>
+        <w:t>—————下部構造の分析</w:t>
+      </w:r>
+    </w:p>
+    <w:p>
+      <w:pPr>
+        <w:rPr>
+          <w:sz w:val="16"/>
+          <w:szCs w:val="16"/>
+        </w:rPr>
+      </w:pPr>
+      <w:r>
+        <w:rPr>
+          <w:rFonts w:hint="eastAsia"/>
+          <w:sz w:val="16"/>
+          <w:szCs w:val="16"/>
+        </w:rPr>
+        <w:t>宗教倫理は一次的には、告知や約束という形で、宗教的な必要に適合されるものである。一方、社会構造によって宗教が規定されると言う説明もある</w:t>
+      </w:r>
+      <w:r>
+        <w:rPr>
+          <w:rFonts w:hint="eastAsia"/>
+          <w:sz w:val="16"/>
+          <w:szCs w:val="16"/>
+        </w:rPr>
+        <w:t>(</w:t>
+      </w:r>
+      <w:r>
+        <w:rPr>
+          <w:rFonts w:hint="eastAsia"/>
+          <w:sz w:val="16"/>
+          <w:szCs w:val="16"/>
+        </w:rPr>
+        <w:t>ルサンティマン等</w:t>
+      </w:r>
+      <w:r>
+        <w:rPr>
+          <w:rFonts w:hint="eastAsia"/>
+          <w:sz w:val="16"/>
+          <w:szCs w:val="16"/>
+        </w:rPr>
+        <w:t>)</w:t>
+      </w:r>
+      <w:r>
+        <w:rPr>
+          <w:rFonts w:hint="eastAsia"/>
+          <w:sz w:val="16"/>
+          <w:szCs w:val="16"/>
+        </w:rPr>
+        <w:t>。しかしその射程は検討すべきである。下部構造が宗教倫理に与える影響は苦難の評価に見られる。</w:t>
       </w:r>
     </w:p>
     <w:p>
@@ -949,38 +1129,86 @@
         <w:pStyle w:val="a4"/>
         <w:numPr>
           <w:ilvl w:val="0"/>
-          <w:numId w:val="1"/>
+          <w:numId w:val="2"/>
         </w:numPr>
         <w:ind w:leftChars="0"/>
         <w:rPr>
           <w:sz w:val="16"/>
           <w:szCs w:val="16"/>
-        </w:rPr>
-      </w:pPr>
-      <w:r>
-        <w:rPr>
-          <w:rFonts w:hint="eastAsia"/>
-          <w:sz w:val="16"/>
-          <w:szCs w:val="16"/>
-          <w:u w:val="wave"/>
-        </w:rPr>
-        <w:t>儒教</w:t>
-      </w:r>
-      <w:r>
-        <w:rPr>
-          <w:rFonts w:hint="eastAsia"/>
-          <w:sz w:val="16"/>
-          <w:szCs w:val="16"/>
-        </w:rPr>
-        <w:t>———</w:t>
-      </w:r>
-      <w:r>
-        <w:rPr>
-          <w:rFonts w:hint="eastAsia"/>
-          <w:sz w:val="16"/>
-          <w:szCs w:val="16"/>
-        </w:rPr>
-        <w:t>文書的教養を具えた、宦官</w:t>
+          <w:u w:val="dotDotDash"/>
+        </w:rPr>
+      </w:pPr>
+      <w:r>
+        <w:rPr>
+          <w:rFonts w:hint="eastAsia"/>
+          <w:sz w:val="16"/>
+          <w:szCs w:val="16"/>
+          <w:u w:val="dotDotDash"/>
+        </w:rPr>
+        <w:t>苦難</w:t>
+      </w:r>
+      <w:r>
+        <w:rPr>
+          <w:rFonts w:hint="eastAsia"/>
+          <w:sz w:val="16"/>
+          <w:szCs w:val="16"/>
+          <w:u w:val="dotDotDash"/>
+        </w:rPr>
+        <w:t>=</w:t>
+      </w:r>
+      <w:r>
+        <w:rPr>
+          <w:rFonts w:hint="eastAsia"/>
+          <w:sz w:val="16"/>
+          <w:szCs w:val="16"/>
+          <w:u w:val="dotDotDash"/>
+        </w:rPr>
+        <w:t>神の罰</w:t>
+      </w:r>
+      <w:r>
+        <w:rPr>
+          <w:rFonts w:hint="eastAsia"/>
+          <w:sz w:val="16"/>
+          <w:szCs w:val="16"/>
+          <w:u w:val="dotDotDash"/>
+        </w:rPr>
+        <w:t>(</w:t>
+      </w:r>
+      <w:r>
+        <w:rPr>
+          <w:rFonts w:hint="eastAsia"/>
+          <w:sz w:val="16"/>
+          <w:szCs w:val="16"/>
+          <w:u w:val="dotDotDash"/>
+        </w:rPr>
+        <w:t>幸福の神義論</w:t>
+      </w:r>
+      <w:r>
+        <w:rPr>
+          <w:rFonts w:hint="eastAsia"/>
+          <w:sz w:val="16"/>
+          <w:szCs w:val="16"/>
+          <w:u w:val="dotDotDash"/>
+        </w:rPr>
+        <w:t>)</w:t>
+      </w:r>
+    </w:p>
+    <w:p>
+      <w:pPr>
+        <w:pStyle w:val="a4"/>
+        <w:ind w:leftChars="0" w:left="400"/>
+        <w:rPr>
+          <w:sz w:val="16"/>
+          <w:szCs w:val="16"/>
+        </w:rPr>
+      </w:pPr>
+      <w:r>
+        <w:rPr>
+          <w:rFonts w:hint="eastAsia"/>
+          <w:sz w:val="16"/>
+          <w:szCs w:val="16"/>
+        </w:rPr>
+        <w:t>幸福な人間は自分の幸福の正当性を求める。幸福が名誉や権力と結びつくならば、それは権力者の利害関心の正当化を導く。</w:t>
       </w:r>
     </w:p>
     <w:p>
@@ -988,38 +1216,236 @@
         <w:pStyle w:val="a4"/>
         <w:numPr>
           <w:ilvl w:val="0"/>
-          <w:numId w:val="1"/>
+          <w:numId w:val="2"/>
         </w:numPr>
         <w:ind w:leftChars="0"/>
         <w:rPr>
           <w:sz w:val="16"/>
           <w:szCs w:val="16"/>
-        </w:rPr>
-      </w:pPr>
-      <w:r>
-        <w:rPr>
-          <w:rFonts w:hint="eastAsia"/>
-          <w:sz w:val="16"/>
-          <w:szCs w:val="16"/>
-          <w:u w:val="wave"/>
-        </w:rPr>
-        <w:t>古代ヒンドゥー教</w:t>
-      </w:r>
-      <w:r>
-        <w:rPr>
-          <w:rFonts w:hint="eastAsia"/>
-          <w:sz w:val="16"/>
-          <w:szCs w:val="16"/>
-        </w:rPr>
-        <w:t>———</w:t>
-      </w:r>
-      <w:r>
-        <w:rPr>
-          <w:rFonts w:hint="eastAsia"/>
-          <w:sz w:val="16"/>
-          <w:szCs w:val="16"/>
-        </w:rPr>
-        <w:t>聖典に関する教養を具えた人による、世襲的カースト。</w:t>
+          <w:u w:val="dotDotDash"/>
+        </w:rPr>
+      </w:pPr>
+      <w:r>
+        <w:rPr>
+          <w:rFonts w:hint="eastAsia"/>
+          <w:sz w:val="16"/>
+          <w:szCs w:val="16"/>
+          <w:u w:val="dotDotDash"/>
+        </w:rPr>
+        <w:t>苦難</w:t>
+      </w:r>
+      <w:r>
+        <w:rPr>
+          <w:rFonts w:hint="eastAsia"/>
+          <w:sz w:val="16"/>
+          <w:szCs w:val="16"/>
+          <w:u w:val="dotDotDash"/>
+        </w:rPr>
+        <w:t>=</w:t>
+      </w:r>
+      <w:r>
+        <w:rPr>
+          <w:rFonts w:hint="eastAsia"/>
+          <w:sz w:val="16"/>
+          <w:szCs w:val="16"/>
+          <w:u w:val="dotDotDash"/>
+        </w:rPr>
+        <w:t>聖</w:t>
+      </w:r>
+      <w:r>
+        <w:rPr>
+          <w:rFonts w:hint="eastAsia"/>
+          <w:sz w:val="16"/>
+          <w:szCs w:val="16"/>
+          <w:u w:val="dotDotDash"/>
+        </w:rPr>
+        <w:t>(</w:t>
+      </w:r>
+      <w:r>
+        <w:rPr>
+          <w:rFonts w:hint="eastAsia"/>
+          <w:sz w:val="16"/>
+          <w:szCs w:val="16"/>
+          <w:u w:val="dotDotDash"/>
+        </w:rPr>
+        <w:t>苦難の神義論</w:t>
+      </w:r>
+      <w:r>
+        <w:rPr>
+          <w:rFonts w:hint="eastAsia"/>
+          <w:sz w:val="16"/>
+          <w:szCs w:val="16"/>
+          <w:u w:val="dotDotDash"/>
+        </w:rPr>
+        <w:t>)</w:t>
+      </w:r>
+    </w:p>
+    <w:p>
+      <w:pPr>
+        <w:pStyle w:val="a4"/>
+        <w:ind w:leftChars="0" w:left="400"/>
+        <w:rPr>
+          <w:sz w:val="16"/>
+          <w:szCs w:val="16"/>
+        </w:rPr>
+      </w:pPr>
+      <w:r>
+        <w:rPr>
+          <w:rFonts w:hint="eastAsia"/>
+          <w:sz w:val="16"/>
+          <w:szCs w:val="16"/>
+        </w:rPr>
+        <w:t>苦難は非日常的な経験であり、その非日常性は聖なるものと見做された。そしてその非日常性は苦行によって近づきうる。</w:t>
+      </w:r>
+    </w:p>
+    <w:p>
+      <w:pPr>
+        <w:pStyle w:val="a4"/>
+        <w:ind w:leftChars="0" w:left="400"/>
+        <w:rPr>
+          <w:sz w:val="16"/>
+          <w:szCs w:val="16"/>
+        </w:rPr>
+      </w:pPr>
+      <w:r>
+        <w:rPr>
+          <w:rFonts w:hint="eastAsia"/>
+          <w:sz w:val="16"/>
+          <w:szCs w:val="16"/>
+        </w:rPr>
+        <w:t>この苦難の経験は個人的な経験である。この個人的な宗教倫理が、共同態の宗教倫理</w:t>
+      </w:r>
+      <w:r>
+        <w:rPr>
+          <w:rFonts w:hint="eastAsia"/>
+          <w:sz w:val="16"/>
+          <w:szCs w:val="16"/>
+        </w:rPr>
+        <w:t>(</w:t>
+      </w:r>
+      <w:r>
+        <w:rPr>
+          <w:rFonts w:hint="eastAsia"/>
+          <w:sz w:val="16"/>
+          <w:szCs w:val="16"/>
+        </w:rPr>
+        <w:t>救済</w:t>
+      </w:r>
+      <w:r>
+        <w:rPr>
+          <w:rFonts w:hint="eastAsia"/>
+          <w:sz w:val="16"/>
+          <w:szCs w:val="16"/>
+        </w:rPr>
+        <w:t>)</w:t>
+      </w:r>
+      <w:r>
+        <w:rPr>
+          <w:rFonts w:hint="eastAsia"/>
+          <w:sz w:val="16"/>
+          <w:szCs w:val="16"/>
+        </w:rPr>
+        <w:t>と結合した時、教団などの組織、制度が発達した。この組織は大衆の救済を目指す</w:t>
+      </w:r>
+      <w:r>
+        <w:rPr>
+          <w:rFonts w:hint="eastAsia"/>
+          <w:sz w:val="16"/>
+          <w:szCs w:val="16"/>
+        </w:rPr>
+        <w:t>(</w:t>
+      </w:r>
+      <w:r>
+        <w:rPr>
+          <w:rFonts w:hint="eastAsia"/>
+          <w:sz w:val="16"/>
+          <w:szCs w:val="16"/>
+        </w:rPr>
+        <w:t>罪の告白等</w:t>
+      </w:r>
+      <w:r>
+        <w:rPr>
+          <w:rFonts w:hint="eastAsia"/>
+          <w:sz w:val="16"/>
+          <w:szCs w:val="16"/>
+        </w:rPr>
+        <w:t>)</w:t>
+      </w:r>
+      <w:r>
+        <w:rPr>
+          <w:rFonts w:hint="eastAsia"/>
+          <w:sz w:val="16"/>
+          <w:szCs w:val="16"/>
+        </w:rPr>
+        <w:t>。繰り返される困窮は集団的・</w:t>
+      </w:r>
+      <w:commentRangeStart w:id="0"/>
+      <w:r>
+        <w:rPr>
+          <w:rFonts w:hint="eastAsia"/>
+          <w:sz w:val="16"/>
+          <w:szCs w:val="16"/>
+        </w:rPr>
+        <w:t>合理的</w:t>
+      </w:r>
+      <w:commentRangeEnd w:id="0"/>
+      <w:r>
+        <w:rPr>
+          <w:rStyle w:val="a8"/>
+          <w:sz w:val="16"/>
+          <w:szCs w:val="16"/>
+        </w:rPr>
+        <w:commentReference w:id="0"/>
+      </w:r>
+      <w:r>
+        <w:rPr>
+          <w:rFonts w:hint="eastAsia"/>
+          <w:sz w:val="16"/>
+          <w:szCs w:val="16"/>
+        </w:rPr>
+        <w:t>な「救世主」信仰へと繋がった。</w:t>
+      </w:r>
+    </w:p>
+    <w:p>
+      <w:pPr>
+        <w:rPr>
+          <w:sz w:val="16"/>
+          <w:szCs w:val="16"/>
+          <w:u w:val="double"/>
+        </w:rPr>
+      </w:pPr>
+      <w:r>
+        <w:rPr>
+          <w:rFonts w:hint="eastAsia"/>
+          <w:sz w:val="16"/>
+          <w:szCs w:val="16"/>
+          <w:u w:val="double"/>
+        </w:rPr>
+        <w:t>来世信仰の登場</w:t>
+      </w:r>
+    </w:p>
+    <w:p>
+      <w:pPr>
+        <w:rPr>
+          <w:sz w:val="16"/>
+          <w:szCs w:val="16"/>
+        </w:rPr>
+      </w:pPr>
+      <w:r>
+        <w:rPr>
+          <w:rFonts w:hint="eastAsia"/>
+          <w:sz w:val="16"/>
+          <w:szCs w:val="16"/>
+        </w:rPr>
+        <w:t>世界観の合理化は幸福罪の意味に疑いを生じさせた。それは</w:t>
+      </w:r>
+      <w:r>
+        <w:rPr>
+          <w:rFonts w:hint="eastAsia"/>
+          <w:sz w:val="16"/>
+          <w:szCs w:val="16"/>
+        </w:rPr>
+        <w:t>、善人にとって、余りにも苦悩が多い割には、現世において成功を収める者は「悪しき者」であったからである。これをうけて、宗教倫理は更に合理化する。つまり、インドの業や、予定説が説いた、来世での救済である。合理的宗教倫理の救いは、社会的に蔑視された層を基盤にした。現世で満ち足りた者は救いへの憧れに欠け、従って信仰に篤くないからである。こうして富・権力に対する不信が起こり、神に与えられた「使命」への信仰が起こる。</w:t>
       </w:r>
     </w:p>
     <w:p>
@@ -1027,7 +1453,7 @@
         <w:pStyle w:val="a4"/>
         <w:numPr>
           <w:ilvl w:val="0"/>
-          <w:numId w:val="1"/>
+          <w:numId w:val="3"/>
         </w:numPr>
         <w:ind w:leftChars="0"/>
         <w:rPr>
@@ -1040,72 +1466,157 @@
           <w:rFonts w:hint="eastAsia"/>
           <w:sz w:val="16"/>
           <w:szCs w:val="16"/>
-          <w:u w:val="wave"/>
-        </w:rPr>
-        <w:t>仏教</w:t>
-      </w:r>
-      <w:r>
-        <w:rPr>
-          <w:rFonts w:hint="eastAsia"/>
-          <w:sz w:val="16"/>
-          <w:szCs w:val="16"/>
-        </w:rPr>
-        <w:t>———</w:t>
-      </w:r>
-      <w:r>
-        <w:rPr>
-          <w:rFonts w:hint="eastAsia"/>
-          <w:sz w:val="16"/>
-          <w:szCs w:val="16"/>
-        </w:rPr>
-        <w:t>現世を棄て、瞑想をこととする托鉢僧</w:t>
-      </w:r>
-    </w:p>
+        </w:rPr>
+        <w:t>然し乍ら、救済財は、キリスト教等一部を例外として、健康や長寿と言った、実質的・彼岸的なものであった。ある宗教において、最高善とされるものは、宗教意識の担い手の違いによって多様化したのである。</w:t>
+      </w:r>
+    </w:p>
+    <w:p>
+      <w:pPr>
+        <w:rPr>
+          <w:sz w:val="16"/>
+          <w:szCs w:val="16"/>
+          <w:u w:val="double"/>
+        </w:rPr>
+      </w:pPr>
+      <w:r>
+        <w:rPr>
+          <w:rFonts w:hint="eastAsia"/>
+          <w:sz w:val="16"/>
+          <w:szCs w:val="16"/>
+          <w:u w:val="double"/>
+        </w:rPr>
+        <w:t>宗教意識の担い手層と世界像</w:t>
+      </w:r>
+    </w:p>
+    <w:p>
+      <w:pPr>
+        <w:rPr>
+          <w:sz w:val="16"/>
+          <w:szCs w:val="16"/>
+        </w:rPr>
+      </w:pPr>
+      <w:r>
+        <w:rPr>
+          <w:rFonts w:hint="eastAsia"/>
+          <w:sz w:val="16"/>
+          <w:szCs w:val="16"/>
+        </w:rPr>
+        <w:t>宗教意識の担い手は主に二つの集団に分けられる。</w:t>
+      </w:r>
+    </w:p>
+    <w:tbl>
+      <w:tblPr>
+        <w:tblStyle w:val="a3"/>
+        <w:tblW w:w="0" w:type="auto"/>
+        <w:tblLook w:val="04A0" w:firstRow="1" w:lastRow="0" w:firstColumn="1" w:lastColumn="0" w:noHBand="0" w:noVBand="1"/>
+      </w:tblPr>
+      <w:tblGrid>
+        <w:gridCol w:w="3777"/>
+        <w:gridCol w:w="3778"/>
+      </w:tblGrid>
+      <w:tr>
+        <w:tc>
+          <w:tcPr>
+            <w:tcW w:w="3777" w:type="dxa"/>
+          </w:tcPr>
+          <w:p>
+            <w:pPr>
+              <w:rPr>
+                <w:sz w:val="16"/>
+                <w:szCs w:val="16"/>
+              </w:rPr>
+            </w:pPr>
+            <w:r>
+              <w:rPr>
+                <w:rFonts w:hint="eastAsia"/>
+                <w:sz w:val="16"/>
+                <w:szCs w:val="16"/>
+              </w:rPr>
+              <w:t>商工業者・知識人</w:t>
+            </w:r>
+          </w:p>
+        </w:tc>
+        <w:tc>
+          <w:tcPr>
+            <w:tcW w:w="3778" w:type="dxa"/>
+          </w:tcPr>
+          <w:p>
+            <w:pPr>
+              <w:rPr>
+                <w:sz w:val="16"/>
+                <w:szCs w:val="16"/>
+              </w:rPr>
+            </w:pPr>
+            <w:r>
+              <w:rPr>
+                <w:rFonts w:hint="eastAsia"/>
+                <w:sz w:val="16"/>
+                <w:szCs w:val="16"/>
+              </w:rPr>
+              <w:t>騎士・農民・教権者</w:t>
+            </w:r>
+          </w:p>
+        </w:tc>
+      </w:tr>
+    </w:tbl>
     <w:p>
       <w:pPr>
         <w:pStyle w:val="a4"/>
         <w:numPr>
           <w:ilvl w:val="0"/>
-          <w:numId w:val="1"/>
+          <w:numId w:val="4"/>
         </w:numPr>
         <w:ind w:leftChars="0"/>
         <w:rPr>
           <w:sz w:val="16"/>
           <w:szCs w:val="16"/>
-        </w:rPr>
-      </w:pPr>
-      <w:r>
-        <w:rPr>
-          <w:rFonts w:hint="eastAsia"/>
-          <w:sz w:val="16"/>
-          <w:szCs w:val="16"/>
-          <w:u w:val="wave"/>
-        </w:rPr>
-        <w:t>イスラム教</w:t>
-      </w:r>
-      <w:r>
-        <w:rPr>
-          <w:rFonts w:hint="eastAsia"/>
-          <w:sz w:val="16"/>
-          <w:szCs w:val="16"/>
-        </w:rPr>
-        <w:t>———</w:t>
-      </w:r>
-      <w:r>
-        <w:rPr>
-          <w:rFonts w:hint="eastAsia"/>
-          <w:sz w:val="16"/>
-          <w:szCs w:val="16"/>
-        </w:rPr>
-        <w:t>初期は信仰の戦士の宗教。後に、下層民を指導者とするスーフィー派が出現</w:t>
-      </w:r>
-      <w:r>
-        <w:rPr>
-          <w:rFonts w:hint="eastAsia"/>
-          <w:sz w:val="16"/>
-          <w:szCs w:val="16"/>
-        </w:rPr>
-        <w:t>。</w:t>
+          <w:u w:val="dotDotDash"/>
+        </w:rPr>
+      </w:pPr>
+      <w:r>
+        <w:rPr>
+          <w:rFonts w:hint="eastAsia"/>
+          <w:sz w:val="16"/>
+          <w:szCs w:val="16"/>
+          <w:u w:val="dotDotDash"/>
+        </w:rPr>
+        <w:t>商工業者・知識人</w:t>
+      </w:r>
+    </w:p>
+    <w:p>
+      <w:pPr>
+        <w:pStyle w:val="a4"/>
+        <w:ind w:leftChars="0" w:left="520"/>
+        <w:rPr>
+          <w:sz w:val="16"/>
+          <w:szCs w:val="16"/>
+        </w:rPr>
+      </w:pPr>
+      <w:r>
+        <w:rPr>
+          <w:rFonts w:hint="eastAsia"/>
+          <w:sz w:val="16"/>
+          <w:szCs w:val="16"/>
+        </w:rPr>
+        <w:t>知識人は理論的合理主義の、商工業者は実践的合理主義の担い手としての役を果たした。知識人は救済の理念を救いの信仰へと高める役を負った。つまり、信仰が世界像を表現することになった。人間の行為を支配するのは利害関心である。しかし世界像は、人間が指向する利害に影響を与える。その世界像こそがまさに「何から」「何へ」「救われる」のかという信仰の理念だったのである。</w:t>
+      </w:r>
+    </w:p>
+    <w:p>
+      <w:pPr>
+        <w:pStyle w:val="a4"/>
+        <w:ind w:leftChars="0" w:left="520"/>
+        <w:rPr>
+          <w:sz w:val="16"/>
+          <w:szCs w:val="16"/>
+        </w:rPr>
+      </w:pPr>
+      <w:r>
+        <w:rPr>
+          <w:rFonts w:hint="eastAsia"/>
+          <w:sz w:val="16"/>
+          <w:szCs w:val="16"/>
+        </w:rPr>
+        <w:t>一方、世界像・生活様式の全面的合理化は、宗教を非合理的なものとされたのである。</w:t>
       </w:r>
     </w:p>
     <w:p>
@@ -1113,38 +1624,284 @@
         <w:pStyle w:val="a4"/>
         <w:numPr>
           <w:ilvl w:val="0"/>
-          <w:numId w:val="1"/>
+          <w:numId w:val="4"/>
         </w:numPr>
         <w:ind w:leftChars="0"/>
         <w:rPr>
           <w:sz w:val="16"/>
           <w:szCs w:val="16"/>
-        </w:rPr>
-      </w:pPr>
-      <w:r>
-        <w:rPr>
-          <w:rFonts w:hint="eastAsia"/>
-          <w:sz w:val="16"/>
-          <w:szCs w:val="16"/>
-          <w:u w:val="wave"/>
-        </w:rPr>
-        <w:t>ユダヤ教—</w:t>
-      </w:r>
-      <w:r>
-        <w:rPr>
-          <w:rFonts w:hint="eastAsia"/>
-          <w:sz w:val="16"/>
-          <w:szCs w:val="16"/>
-        </w:rPr>
-        <w:t>——</w:t>
-      </w:r>
-      <w:r>
-        <w:rPr>
-          <w:rFonts w:hint="eastAsia"/>
-          <w:sz w:val="16"/>
-          <w:szCs w:val="16"/>
-        </w:rPr>
-        <w:t>賤民、及び小市民的知識人</w:t>
+          <w:u w:val="dotDotDash"/>
+        </w:rPr>
+      </w:pPr>
+      <w:r>
+        <w:rPr>
+          <w:rFonts w:hint="eastAsia"/>
+          <w:sz w:val="16"/>
+          <w:szCs w:val="16"/>
+          <w:u w:val="dotDotDash"/>
+        </w:rPr>
+        <w:t>騎士・農民・教権者</w:t>
+      </w:r>
+    </w:p>
+    <w:p>
+      <w:pPr>
+        <w:pStyle w:val="a4"/>
+        <w:ind w:leftChars="0" w:left="520"/>
+        <w:rPr>
+          <w:sz w:val="16"/>
+          <w:szCs w:val="16"/>
+        </w:rPr>
+      </w:pPr>
+      <w:r>
+        <w:rPr>
+          <w:rFonts w:hint="eastAsia"/>
+          <w:sz w:val="16"/>
+          <w:szCs w:val="16"/>
+        </w:rPr>
+        <w:t>これらの担い手は行動的な実践生活を送る社会層である。以下は各々の層の特徴である。</w:t>
+      </w:r>
+    </w:p>
+    <w:tbl>
+      <w:tblPr>
+        <w:tblStyle w:val="a3"/>
+        <w:tblW w:w="0" w:type="auto"/>
+        <w:tblInd w:w="520" w:type="dxa"/>
+        <w:tblLook w:val="04A0" w:firstRow="1" w:lastRow="0" w:firstColumn="1" w:lastColumn="0" w:noHBand="0" w:noVBand="1"/>
+      </w:tblPr>
+      <w:tblGrid>
+        <w:gridCol w:w="7044"/>
+        <w:gridCol w:w="9"/>
+      </w:tblGrid>
+      <w:tr>
+        <w:tc>
+          <w:tcPr>
+            <w:tcW w:w="7555" w:type="dxa"/>
+            <w:gridSpan w:val="2"/>
+          </w:tcPr>
+          <w:p>
+            <w:pPr>
+              <w:pStyle w:val="a4"/>
+              <w:ind w:leftChars="0" w:left="0"/>
+              <w:rPr>
+                <w:sz w:val="16"/>
+                <w:szCs w:val="16"/>
+              </w:rPr>
+            </w:pPr>
+            <w:r>
+              <w:rPr>
+                <w:rFonts w:hint="eastAsia"/>
+                <w:sz w:val="16"/>
+                <w:szCs w:val="16"/>
+              </w:rPr>
+              <w:t>教権者層…救済財の授与を独占する傾向がある→公制度的恩恵</w:t>
+            </w:r>
+          </w:p>
+        </w:tc>
+      </w:tr>
+      <w:tr>
+        <w:tc>
+          <w:tcPr>
+            <w:tcW w:w="7555" w:type="dxa"/>
+            <w:gridSpan w:val="2"/>
+          </w:tcPr>
+          <w:p>
+            <w:pPr>
+              <w:pStyle w:val="a4"/>
+              <w:ind w:leftChars="0" w:left="0"/>
+              <w:rPr>
+                <w:sz w:val="16"/>
+                <w:szCs w:val="16"/>
+              </w:rPr>
+            </w:pPr>
+            <w:r>
+              <w:rPr>
+                <w:rFonts w:hint="eastAsia"/>
+                <w:sz w:val="16"/>
+                <w:szCs w:val="16"/>
+              </w:rPr>
+              <w:t>政治的官吏層…救済の個別的追求や、国家の競合相手</w:t>
+            </w:r>
+            <w:r>
+              <w:rPr>
+                <w:rFonts w:hint="eastAsia"/>
+                <w:sz w:val="16"/>
+                <w:szCs w:val="16"/>
+              </w:rPr>
+              <w:t>(</w:t>
+            </w:r>
+            <w:r>
+              <w:rPr>
+                <w:rFonts w:hint="eastAsia"/>
+                <w:sz w:val="16"/>
+                <w:szCs w:val="16"/>
+              </w:rPr>
+              <w:t>教会</w:t>
+            </w:r>
+            <w:r>
+              <w:rPr>
+                <w:rFonts w:hint="eastAsia"/>
+                <w:sz w:val="16"/>
+                <w:szCs w:val="16"/>
+              </w:rPr>
+              <w:t>)</w:t>
+            </w:r>
+            <w:r>
+              <w:rPr>
+                <w:rFonts w:hint="eastAsia"/>
+                <w:sz w:val="16"/>
+                <w:szCs w:val="16"/>
+              </w:rPr>
+              <w:t>は、国家の馴化の障害→彼岸の財の追求を蔑視</w:t>
+            </w:r>
+          </w:p>
+        </w:tc>
+      </w:tr>
+      <w:tr>
+        <w:tc>
+          <w:tcPr>
+            <w:tcW w:w="7555" w:type="dxa"/>
+            <w:gridSpan w:val="2"/>
+          </w:tcPr>
+          <w:p>
+            <w:pPr>
+              <w:pStyle w:val="a4"/>
+              <w:ind w:leftChars="0" w:left="0"/>
+              <w:rPr>
+                <w:sz w:val="16"/>
+                <w:szCs w:val="16"/>
+              </w:rPr>
+            </w:pPr>
+            <w:r>
+              <w:rPr>
+                <w:rFonts w:hint="eastAsia"/>
+                <w:sz w:val="16"/>
+                <w:szCs w:val="16"/>
+              </w:rPr>
+              <w:t>騎士…関心は現世にあったものの、英雄としての非合理的「宿命」の思想→神から名誉や死を受ける</w:t>
+            </w:r>
+          </w:p>
+        </w:tc>
+      </w:tr>
+      <w:tr>
+        <w:tc>
+          <w:tcPr>
+            <w:tcW w:w="7555" w:type="dxa"/>
+            <w:gridSpan w:val="2"/>
+          </w:tcPr>
+          <w:p>
+            <w:pPr>
+              <w:pStyle w:val="a4"/>
+              <w:ind w:leftChars="0" w:left="0"/>
+              <w:rPr>
+                <w:sz w:val="16"/>
+                <w:szCs w:val="16"/>
+              </w:rPr>
+            </w:pPr>
+            <w:r>
+              <w:rPr>
+                <w:rFonts w:hint="eastAsia"/>
+                <w:sz w:val="16"/>
+                <w:szCs w:val="16"/>
+              </w:rPr>
+              <w:t>農民…自然に従属→呪術に親しむ</w:t>
+            </w:r>
+          </w:p>
+        </w:tc>
+      </w:tr>
+      <w:tr>
+        <w:trPr>
+          <w:gridAfter w:val="1"/>
+          <w:wAfter w:w="9" w:type="dxa"/>
+        </w:trPr>
+        <w:tc>
+          <w:tcPr>
+            <w:tcW w:w="7555" w:type="dxa"/>
+          </w:tcPr>
+          <w:p>
+            <w:pPr>
+              <w:pStyle w:val="a4"/>
+              <w:ind w:leftChars="0" w:left="0"/>
+              <w:rPr>
+                <w:sz w:val="16"/>
+                <w:szCs w:val="16"/>
+              </w:rPr>
+            </w:pPr>
+            <w:r>
+              <w:rPr>
+                <w:rFonts w:hint="eastAsia"/>
+                <w:sz w:val="16"/>
+                <w:szCs w:val="16"/>
+              </w:rPr>
+              <w:t>西欧的市民層…生活における実践的合理主義への傾向→経済的、技術的合理主義が倫理・生活様式を規定</w:t>
+            </w:r>
+          </w:p>
+        </w:tc>
+      </w:tr>
+    </w:tbl>
+    <w:p>
+      <w:pPr>
+        <w:rPr>
+          <w:sz w:val="16"/>
+          <w:szCs w:val="16"/>
+          <w:u w:val="double"/>
+        </w:rPr>
+      </w:pPr>
+      <w:r>
+        <w:rPr>
+          <w:rFonts w:hint="eastAsia"/>
+          <w:sz w:val="16"/>
+          <w:szCs w:val="16"/>
+          <w:u w:val="double"/>
+        </w:rPr>
+        <w:t>救済財の獲得——————達人意識と日常生活</w:t>
+      </w:r>
+    </w:p>
+    <w:p>
+      <w:pPr>
+        <w:rPr>
+          <w:sz w:val="16"/>
+          <w:szCs w:val="16"/>
+        </w:rPr>
+      </w:pPr>
+      <w:r>
+        <w:rPr>
+          <w:rFonts w:hint="eastAsia"/>
+          <w:sz w:val="16"/>
+          <w:szCs w:val="16"/>
+        </w:rPr>
+        <w:t>救済財の獲得は普遍的なものではなく、人間の宗教的な資質に左右された。ここに達人的宗教意識と大衆的宗教意識の対立が起こる。この達人的宗教意識は、救済財の性質に従って、日常生活</w:t>
+      </w:r>
+      <w:r>
+        <w:rPr>
+          <w:rFonts w:hint="eastAsia"/>
+          <w:sz w:val="16"/>
+          <w:szCs w:val="16"/>
+        </w:rPr>
+        <w:t>(</w:t>
+      </w:r>
+      <w:r>
+        <w:rPr>
+          <w:rFonts w:hint="eastAsia"/>
+          <w:sz w:val="16"/>
+          <w:szCs w:val="16"/>
+        </w:rPr>
+        <w:t>経済の場</w:t>
+      </w:r>
+      <w:r>
+        <w:rPr>
+          <w:rFonts w:hint="eastAsia"/>
+          <w:sz w:val="16"/>
+          <w:szCs w:val="16"/>
+        </w:rPr>
+        <w:t>)</w:t>
+      </w:r>
+      <w:r>
+        <w:rPr>
+          <w:rFonts w:hint="eastAsia"/>
+          <w:sz w:val="16"/>
+          <w:szCs w:val="16"/>
+        </w:rPr>
+        <w:t>と多様な関係を持った。</w:t>
       </w:r>
     </w:p>
     <w:p>
@@ -1152,63 +1909,185 @@
         <w:pStyle w:val="a4"/>
         <w:numPr>
           <w:ilvl w:val="0"/>
-          <w:numId w:val="1"/>
+          <w:numId w:val="5"/>
         </w:numPr>
         <w:ind w:leftChars="0"/>
         <w:rPr>
           <w:sz w:val="16"/>
           <w:szCs w:val="16"/>
-        </w:rPr>
-      </w:pPr>
-      <w:r>
-        <w:rPr>
-          <w:rFonts w:hint="eastAsia"/>
-          <w:sz w:val="16"/>
-          <w:szCs w:val="16"/>
-          <w:u w:val="wave"/>
-        </w:rPr>
-        <w:t>キリスト教</w:t>
-      </w:r>
-      <w:r>
-        <w:rPr>
-          <w:rFonts w:hint="eastAsia"/>
-          <w:sz w:val="16"/>
-          <w:szCs w:val="16"/>
-        </w:rPr>
-        <w:t>———</w:t>
-      </w:r>
-      <w:r>
-        <w:rPr>
-          <w:rFonts w:hint="eastAsia"/>
-          <w:sz w:val="16"/>
-          <w:szCs w:val="16"/>
-        </w:rPr>
-        <w:t>西洋にのみ生まれた市民階級</w:t>
-      </w:r>
-    </w:p>
-    <w:p>
-      <w:pPr>
-        <w:rPr>
-          <w:sz w:val="16"/>
-          <w:szCs w:val="16"/>
-        </w:rPr>
-      </w:pPr>
-      <w:r>
-        <w:rPr>
-          <w:rFonts w:hint="eastAsia"/>
-          <w:sz w:val="16"/>
-          <w:szCs w:val="16"/>
-        </w:rPr>
-        <w:t>そして、各宗教において追求される幸福は、宗教の担い手の違いによって多様となる。</w:t>
-      </w:r>
-    </w:p>
-    <w:p>
-      <w:pPr>
-        <w:rPr>
-          <w:sz w:val="16"/>
-          <w:szCs w:val="16"/>
-        </w:rPr>
-      </w:pPr>
+          <w:u w:val="dotDotDash"/>
+        </w:rPr>
+      </w:pPr>
+      <w:r>
+        <w:rPr>
+          <w:rFonts w:hint="eastAsia"/>
+          <w:sz w:val="16"/>
+          <w:szCs w:val="16"/>
+          <w:u w:val="dotDotDash"/>
+        </w:rPr>
+        <w:t>救済財への手段</w:t>
+      </w:r>
+      <w:r>
+        <w:rPr>
+          <w:rFonts w:hint="eastAsia"/>
+          <w:sz w:val="16"/>
+          <w:szCs w:val="16"/>
+          <w:u w:val="dotDotDash"/>
+        </w:rPr>
+        <w:t>=</w:t>
+      </w:r>
+      <w:r>
+        <w:rPr>
+          <w:rFonts w:hint="eastAsia"/>
+          <w:sz w:val="16"/>
+          <w:szCs w:val="16"/>
+          <w:u w:val="dotDotDash"/>
+        </w:rPr>
+        <w:t>瞑想</w:t>
+      </w:r>
+    </w:p>
+    <w:p>
+      <w:pPr>
+        <w:pStyle w:val="a4"/>
+        <w:ind w:leftChars="0" w:left="400"/>
+        <w:rPr>
+          <w:sz w:val="16"/>
+          <w:szCs w:val="16"/>
+        </w:rPr>
+      </w:pPr>
+      <w:r>
+        <w:rPr>
+          <w:rFonts w:hint="eastAsia"/>
+          <w:sz w:val="16"/>
+          <w:szCs w:val="16"/>
+        </w:rPr>
+        <w:t>宗教意識と世俗の関係はない為、経済の価値は低められた。</w:t>
+      </w:r>
+    </w:p>
+    <w:p>
+      <w:pPr>
+        <w:pStyle w:val="a4"/>
+        <w:numPr>
+          <w:ilvl w:val="0"/>
+          <w:numId w:val="5"/>
+        </w:numPr>
+        <w:ind w:leftChars="0"/>
+        <w:rPr>
+          <w:sz w:val="16"/>
+          <w:szCs w:val="16"/>
+          <w:u w:val="dotDotDash"/>
+        </w:rPr>
+      </w:pPr>
+      <w:r>
+        <w:rPr>
+          <w:rFonts w:hint="eastAsia"/>
+          <w:sz w:val="16"/>
+          <w:szCs w:val="16"/>
+          <w:u w:val="dotDotDash"/>
+        </w:rPr>
+        <w:t>達人層が禁欲的診断を形成</w:t>
+      </w:r>
+    </w:p>
+    <w:p>
+      <w:pPr>
+        <w:pStyle w:val="a4"/>
+        <w:ind w:leftChars="0" w:left="400"/>
+        <w:rPr>
+          <w:sz w:val="16"/>
+          <w:szCs w:val="16"/>
+        </w:rPr>
+      </w:pPr>
+      <w:r>
+        <w:rPr>
+          <w:rFonts w:hint="eastAsia"/>
+          <w:sz w:val="16"/>
+          <w:szCs w:val="16"/>
+        </w:rPr>
+        <w:t>複数人で診断を形成する以上、現世と対立するものや現世を相対化するものは排除された。なぜならそれらは現実世界から人を連れ出すことであったからだ。</w:t>
+      </w:r>
+    </w:p>
+    <w:p>
+      <w:pPr>
+        <w:pStyle w:val="a4"/>
+        <w:ind w:leftChars="0" w:left="400"/>
+        <w:rPr>
+          <w:sz w:val="16"/>
+          <w:szCs w:val="16"/>
+        </w:rPr>
+      </w:pPr>
+      <w:r>
+        <w:rPr>
+          <w:rFonts w:hint="eastAsia"/>
+          <w:sz w:val="16"/>
+          <w:szCs w:val="16"/>
+        </w:rPr>
+        <w:t>この傾向から、現世逃避ではなく、行動的に禁欲を行なう姿勢ができる。この姿勢を発達させたのが、プロテスタンティズムである。</w:t>
+      </w:r>
+    </w:p>
+    <w:p>
+      <w:pPr>
+        <w:pStyle w:val="a4"/>
+        <w:ind w:leftChars="0" w:left="400"/>
+        <w:rPr>
+          <w:sz w:val="16"/>
+          <w:szCs w:val="16"/>
+        </w:rPr>
+      </w:pPr>
+      <w:r>
+        <w:rPr>
+          <w:rFonts w:hint="eastAsia"/>
+          <w:sz w:val="16"/>
+          <w:szCs w:val="16"/>
+        </w:rPr>
+        <w:t>宗教的達人には、神に忠実に現世の秩序の内部で救済の状態にあることを証明する必要があった。そこで「現世」そのものの価値は低下しているのだが、神の欲する活動として、つまり召命として現世を肯定することになった。</w:t>
+      </w:r>
+    </w:p>
+    <w:p>
+      <w:pPr>
+        <w:rPr>
+          <w:sz w:val="16"/>
+          <w:szCs w:val="16"/>
+        </w:rPr>
+      </w:pPr>
+      <w:r>
+        <w:rPr>
+          <w:rFonts w:hint="eastAsia"/>
+          <w:sz w:val="16"/>
+          <w:szCs w:val="16"/>
+        </w:rPr>
+        <w:t>実際は、以上の</w:t>
+      </w:r>
+      <w:r>
+        <w:rPr>
+          <w:sz w:val="16"/>
+          <w:szCs w:val="16"/>
+        </w:rPr>
+        <w:t>(1)(2)</w:t>
+      </w:r>
+      <w:r>
+        <w:rPr>
+          <w:rFonts w:hint="eastAsia"/>
+          <w:sz w:val="16"/>
+          <w:szCs w:val="16"/>
+        </w:rPr>
+        <w:t>の組み合わせがおこっている。なぜなら宗教は完全には一貫しているわけではないからである。そして</w:t>
+      </w:r>
+      <w:r>
+        <w:rPr>
+          <w:rFonts w:hint="eastAsia"/>
+          <w:sz w:val="16"/>
+          <w:szCs w:val="16"/>
+        </w:rPr>
+        <w:t>生活様式の合理化</w:t>
+      </w:r>
+      <w:r>
+        <w:rPr>
+          <w:rFonts w:hint="eastAsia"/>
+          <w:sz w:val="16"/>
+          <w:szCs w:val="16"/>
+        </w:rPr>
+        <w:t>にも様々な形が見られる。</w:t>
+      </w:r>
     </w:p>
     <w:p>
       <w:pPr>
@@ -1225,17 +2104,272 @@
           <w:szCs w:val="16"/>
           <w:u w:val="double"/>
         </w:rPr>
-        <w:t>宗教倫理</w:t>
-      </w:r>
-      <w:r>
-        <w:rPr>
-          <w:rFonts w:hint="eastAsia"/>
+        <w:t>合理主義の形態</w:t>
+      </w:r>
+    </w:p>
+    <w:tbl>
+      <w:tblPr>
+        <w:tblStyle w:val="a3"/>
+        <w:tblW w:w="0" w:type="auto"/>
+        <w:tblLook w:val="04A0" w:firstRow="1" w:lastRow="0" w:firstColumn="1" w:lastColumn="0" w:noHBand="0" w:noVBand="1"/>
+      </w:tblPr>
+      <w:tblGrid>
+        <w:gridCol w:w="2376"/>
+        <w:gridCol w:w="5179"/>
+      </w:tblGrid>
+      <w:tr>
+        <w:tc>
+          <w:tcPr>
+            <w:tcW w:w="2376" w:type="dxa"/>
+          </w:tcPr>
+          <w:p>
+            <w:pPr>
+              <w:rPr>
+                <w:sz w:val="16"/>
+                <w:szCs w:val="16"/>
+              </w:rPr>
+            </w:pPr>
+            <w:r>
+              <w:rPr>
+                <w:rFonts w:hint="eastAsia"/>
+                <w:sz w:val="16"/>
+                <w:szCs w:val="16"/>
+              </w:rPr>
+              <w:t>儒教</w:t>
+            </w:r>
+          </w:p>
+        </w:tc>
+        <w:tc>
+          <w:tcPr>
+            <w:tcW w:w="5179" w:type="dxa"/>
+          </w:tcPr>
+          <w:p>
+            <w:pPr>
+              <w:rPr>
+                <w:sz w:val="16"/>
+                <w:szCs w:val="16"/>
+              </w:rPr>
+            </w:pPr>
+            <w:r>
+              <w:rPr>
+                <w:rFonts w:hint="eastAsia"/>
+                <w:sz w:val="16"/>
+                <w:szCs w:val="16"/>
+              </w:rPr>
+              <w:t>形而上学の欠如</w:t>
+            </w:r>
+            <w:r>
+              <w:rPr>
+                <w:rFonts w:hint="eastAsia"/>
+                <w:sz w:val="16"/>
+                <w:szCs w:val="16"/>
+              </w:rPr>
+              <w:t>+</w:t>
+            </w:r>
+            <w:r>
+              <w:rPr>
+                <w:rFonts w:hint="eastAsia"/>
+                <w:sz w:val="16"/>
+                <w:szCs w:val="16"/>
+              </w:rPr>
+              <w:t>功利主義</w:t>
+            </w:r>
+            <w:r>
+              <w:rPr>
+                <w:rFonts w:hint="eastAsia"/>
+                <w:sz w:val="16"/>
+                <w:szCs w:val="16"/>
+              </w:rPr>
+              <w:t>=</w:t>
+            </w:r>
+            <w:r>
+              <w:rPr>
+                <w:rFonts w:hint="eastAsia"/>
+                <w:sz w:val="16"/>
+                <w:szCs w:val="16"/>
+              </w:rPr>
+              <w:t>かなり合理的</w:t>
+            </w:r>
+          </w:p>
+        </w:tc>
+      </w:tr>
+      <w:tr>
+        <w:tc>
+          <w:tcPr>
+            <w:tcW w:w="2376" w:type="dxa"/>
+          </w:tcPr>
+          <w:p>
+            <w:pPr>
+              <w:rPr>
+                <w:sz w:val="16"/>
+                <w:szCs w:val="16"/>
+              </w:rPr>
+            </w:pPr>
+            <w:r>
+              <w:rPr>
+                <w:rFonts w:hint="eastAsia"/>
+                <w:sz w:val="16"/>
+                <w:szCs w:val="16"/>
+              </w:rPr>
+              <w:t>ルネッサンスの思想</w:t>
+            </w:r>
+          </w:p>
+        </w:tc>
+        <w:tc>
+          <w:tcPr>
+            <w:tcW w:w="5179" w:type="dxa"/>
+          </w:tcPr>
+          <w:p>
+            <w:pPr>
+              <w:rPr>
+                <w:sz w:val="16"/>
+                <w:szCs w:val="16"/>
+              </w:rPr>
+            </w:pPr>
+            <w:r>
+              <w:rPr>
+                <w:rFonts w:hint="eastAsia"/>
+                <w:sz w:val="16"/>
+                <w:szCs w:val="16"/>
+              </w:rPr>
+              <w:t>「規準」信仰</w:t>
+            </w:r>
+            <w:r>
+              <w:rPr>
+                <w:rFonts w:hint="eastAsia"/>
+                <w:sz w:val="16"/>
+                <w:szCs w:val="16"/>
+              </w:rPr>
+              <w:t>+</w:t>
+            </w:r>
+            <w:r>
+              <w:rPr>
+                <w:rFonts w:hint="eastAsia"/>
+                <w:sz w:val="16"/>
+                <w:szCs w:val="16"/>
+              </w:rPr>
+              <w:t>自然理性信仰</w:t>
+            </w:r>
+            <w:r>
+              <w:rPr>
+                <w:rFonts w:hint="eastAsia"/>
+                <w:sz w:val="16"/>
+                <w:szCs w:val="16"/>
+              </w:rPr>
+              <w:t>=</w:t>
+            </w:r>
+            <w:r>
+              <w:rPr>
+                <w:rFonts w:hint="eastAsia"/>
+                <w:sz w:val="16"/>
+                <w:szCs w:val="16"/>
+              </w:rPr>
+              <w:t>合理的</w:t>
+            </w:r>
+          </w:p>
+        </w:tc>
+      </w:tr>
+      <w:tr>
+        <w:tc>
+          <w:tcPr>
+            <w:tcW w:w="2376" w:type="dxa"/>
+          </w:tcPr>
+          <w:p>
+            <w:pPr>
+              <w:rPr>
+                <w:sz w:val="16"/>
+                <w:szCs w:val="16"/>
+              </w:rPr>
+            </w:pPr>
+            <w:r>
+              <w:rPr>
+                <w:rFonts w:hint="eastAsia"/>
+                <w:sz w:val="16"/>
+                <w:szCs w:val="16"/>
+              </w:rPr>
+              <w:t>仏教</w:t>
+            </w:r>
+          </w:p>
+        </w:tc>
+        <w:tc>
+          <w:tcPr>
+            <w:tcW w:w="5179" w:type="dxa"/>
+          </w:tcPr>
+          <w:p>
+            <w:pPr>
+              <w:rPr>
+                <w:sz w:val="16"/>
+                <w:szCs w:val="16"/>
+              </w:rPr>
+            </w:pPr>
+            <w:r>
+              <w:rPr>
+                <w:rFonts w:hint="eastAsia"/>
+                <w:sz w:val="16"/>
+                <w:szCs w:val="16"/>
+              </w:rPr>
+              <w:t>祈祷の装置</w:t>
+            </w:r>
+            <w:r>
+              <w:rPr>
+                <w:rFonts w:hint="eastAsia"/>
+                <w:sz w:val="16"/>
+                <w:szCs w:val="16"/>
+              </w:rPr>
+              <w:t>(</w:t>
+            </w:r>
+            <w:r>
+              <w:rPr>
+                <w:rFonts w:hint="eastAsia"/>
+                <w:sz w:val="16"/>
+                <w:szCs w:val="16"/>
+              </w:rPr>
+              <w:t>輪廻蔵</w:t>
+            </w:r>
+            <w:r>
+              <w:rPr>
+                <w:rFonts w:hint="eastAsia"/>
+                <w:sz w:val="16"/>
+                <w:szCs w:val="16"/>
+              </w:rPr>
+              <w:t>)</w:t>
+            </w:r>
+            <w:r>
+              <w:rPr>
+                <w:rFonts w:hint="eastAsia"/>
+                <w:sz w:val="16"/>
+                <w:szCs w:val="16"/>
+              </w:rPr>
+              <w:t>やヨーガによる禁欲的瞑想→計画性</w:t>
+            </w:r>
+            <w:r>
+              <w:rPr>
+                <w:rFonts w:hint="eastAsia"/>
+                <w:sz w:val="16"/>
+                <w:szCs w:val="16"/>
+              </w:rPr>
+              <w:t>=</w:t>
+            </w:r>
+            <w:r>
+              <w:rPr>
+                <w:rFonts w:hint="eastAsia"/>
+                <w:sz w:val="16"/>
+                <w:szCs w:val="16"/>
+              </w:rPr>
+              <w:t>合理性</w:t>
+            </w:r>
+          </w:p>
+        </w:tc>
+      </w:tr>
+    </w:tbl>
+    <w:p>
+      <w:pPr>
+        <w:rPr>
           <w:sz w:val="16"/>
           <w:szCs w:val="16"/>
           <w:u w:val="double"/>
         </w:rPr>
-        <w:t>——苦難</w:t>
-      </w:r>
+      </w:pPr>
       <w:r>
         <w:rPr>
           <w:rFonts w:hint="eastAsia"/>
@@ -1243,295 +2377,208 @@
           <w:szCs w:val="16"/>
           <w:u w:val="double"/>
         </w:rPr>
-        <w:t>の評価</w:t>
-      </w:r>
-    </w:p>
-    <w:p>
-      <w:pPr>
-        <w:rPr>
-          <w:sz w:val="16"/>
-          <w:szCs w:val="16"/>
-          <w:u w:val="dash"/>
-        </w:rPr>
-      </w:pPr>
-      <w:r>
-        <w:rPr>
-          <w:sz w:val="16"/>
-          <w:szCs w:val="16"/>
-          <w:u w:val="dash"/>
-        </w:rPr>
-        <w:t>(a)</w:t>
-      </w:r>
-      <w:r>
-        <w:rPr>
-          <w:rFonts w:hint="eastAsia"/>
-          <w:sz w:val="16"/>
-          <w:szCs w:val="16"/>
-          <w:u w:val="dash"/>
-        </w:rPr>
-        <w:t>幸福の神義論</w:t>
-      </w:r>
-      <w:r>
-        <w:rPr>
-          <w:rStyle w:val="a7"/>
-          <w:sz w:val="16"/>
-          <w:szCs w:val="16"/>
-          <w:u w:val="dash"/>
-        </w:rPr>
-        <w:footnoteReference w:id="1"/>
-      </w:r>
-      <w:r>
-        <w:rPr>
-          <w:rFonts w:hint="eastAsia"/>
-          <w:sz w:val="16"/>
-          <w:szCs w:val="16"/>
-          <w:u w:val="dash"/>
-        </w:rPr>
-        <w:t>(</w:t>
-      </w:r>
-      <w:r>
-        <w:rPr>
-          <w:rFonts w:hint="eastAsia"/>
-          <w:sz w:val="16"/>
-          <w:szCs w:val="16"/>
-          <w:u w:val="dash"/>
-        </w:rPr>
-        <w:t>苦難</w:t>
-      </w:r>
-      <w:r>
-        <w:rPr>
-          <w:rFonts w:hint="eastAsia"/>
-          <w:sz w:val="16"/>
-          <w:szCs w:val="16"/>
-          <w:u w:val="dash"/>
-        </w:rPr>
-        <w:t>=</w:t>
-      </w:r>
-      <w:r>
-        <w:rPr>
-          <w:rFonts w:hint="eastAsia"/>
-          <w:sz w:val="16"/>
-          <w:szCs w:val="16"/>
-          <w:u w:val="dash"/>
-        </w:rPr>
-        <w:t>罪</w:t>
-      </w:r>
-      <w:r>
-        <w:rPr>
-          <w:rFonts w:hint="eastAsia"/>
-          <w:sz w:val="16"/>
-          <w:szCs w:val="16"/>
-          <w:u w:val="dash"/>
-        </w:rPr>
-        <w:t>)</w:t>
-      </w:r>
-    </w:p>
-    <w:p>
-      <w:pPr>
-        <w:rPr>
-          <w:sz w:val="16"/>
-          <w:szCs w:val="16"/>
-        </w:rPr>
-      </w:pPr>
-      <w:r>
-        <w:rPr>
-          <w:rFonts w:hint="eastAsia"/>
-          <w:sz w:val="16"/>
-          <w:szCs w:val="16"/>
-        </w:rPr>
-        <w:t>苦難に対する</w:t>
-      </w:r>
-      <w:r>
-        <w:rPr>
-          <w:rFonts w:hint="eastAsia"/>
-          <w:sz w:val="16"/>
-          <w:szCs w:val="16"/>
-        </w:rPr>
-        <w:t>態度は、不幸な人の扱い方に現れていた。苦難は神に憎まれていることの徴であり、彼らを宗教的な儀礼に参加させることは神の怒りを招くこととされた。軈て幸福な人間は、自分の幸福に正当性を求めようとする。</w:t>
-      </w:r>
-      <w:r>
-        <w:rPr>
-          <w:rFonts w:hint="eastAsia"/>
-          <w:sz w:val="16"/>
-          <w:szCs w:val="16"/>
-        </w:rPr>
-        <w:t>幸福が富や名誉を表すならば、これを正当化することは、支配者や有力者の利害関心を宗教が正当化することにも繋がる。</w:t>
-      </w:r>
-    </w:p>
-    <w:p>
-      <w:pPr>
-        <w:rPr>
-          <w:sz w:val="16"/>
-          <w:szCs w:val="16"/>
-          <w:u w:val="dash"/>
-        </w:rPr>
-      </w:pPr>
-      <w:r>
-        <w:rPr>
-          <w:sz w:val="16"/>
-          <w:szCs w:val="16"/>
-          <w:u w:val="dash"/>
-        </w:rPr>
-        <w:t>(b)</w:t>
-      </w:r>
-      <w:r>
-        <w:rPr>
-          <w:rFonts w:hint="eastAsia"/>
-          <w:sz w:val="16"/>
-          <w:szCs w:val="16"/>
-          <w:u w:val="dash"/>
-        </w:rPr>
-        <w:t>苦難の神義論</w:t>
-      </w:r>
-      <w:r>
-        <w:rPr>
-          <w:rFonts w:hint="eastAsia"/>
-          <w:sz w:val="16"/>
-          <w:szCs w:val="16"/>
-          <w:u w:val="dash"/>
-        </w:rPr>
-        <w:t>(</w:t>
-      </w:r>
-      <w:r>
-        <w:rPr>
-          <w:rFonts w:hint="eastAsia"/>
-          <w:sz w:val="16"/>
-          <w:szCs w:val="16"/>
-          <w:u w:val="dash"/>
-        </w:rPr>
-        <w:t>苦難</w:t>
-      </w:r>
-      <w:r>
-        <w:rPr>
-          <w:rFonts w:hint="eastAsia"/>
-          <w:sz w:val="16"/>
-          <w:szCs w:val="16"/>
-          <w:u w:val="dash"/>
-        </w:rPr>
-        <w:t>=</w:t>
-      </w:r>
-      <w:r>
-        <w:rPr>
-          <w:rFonts w:hint="eastAsia"/>
-          <w:sz w:val="16"/>
-          <w:szCs w:val="16"/>
-          <w:u w:val="dash"/>
-        </w:rPr>
-        <w:t>聖</w:t>
-      </w:r>
-      <w:r>
-        <w:rPr>
-          <w:rFonts w:hint="eastAsia"/>
-          <w:sz w:val="16"/>
-          <w:szCs w:val="16"/>
-          <w:u w:val="dash"/>
-        </w:rPr>
-        <w:t>)</w:t>
-      </w:r>
-    </w:p>
-    <w:p>
-      <w:pPr>
-        <w:rPr>
-          <w:sz w:val="16"/>
-          <w:szCs w:val="16"/>
-        </w:rPr>
-      </w:pPr>
-      <w:r>
-        <w:rPr>
-          <w:rFonts w:hint="eastAsia"/>
-          <w:sz w:val="16"/>
-          <w:szCs w:val="16"/>
-        </w:rPr>
-        <w:t>苦難という非日常的</w:t>
-      </w:r>
-      <w:r>
-        <w:rPr>
-          <w:rFonts w:hint="eastAsia"/>
-          <w:sz w:val="16"/>
-          <w:szCs w:val="16"/>
-        </w:rPr>
-        <w:t>状態は「聖なるもの」と評価され</w:t>
-      </w:r>
-      <w:r>
-        <w:rPr>
-          <w:rFonts w:hint="eastAsia"/>
-          <w:sz w:val="16"/>
-          <w:szCs w:val="16"/>
-        </w:rPr>
-        <w:t>、そのような状態は苦行により</w:t>
-      </w:r>
-      <w:r>
-        <w:rPr>
-          <w:rFonts w:hint="eastAsia"/>
-          <w:sz w:val="16"/>
-          <w:szCs w:val="16"/>
-        </w:rPr>
-        <w:t>目覚める。</w:t>
-      </w:r>
-    </w:p>
-    <w:p>
-      <w:pPr>
-        <w:rPr>
-          <w:sz w:val="16"/>
-          <w:szCs w:val="16"/>
-        </w:rPr>
-      </w:pPr>
-      <w:r>
-        <w:rPr>
-          <w:rFonts w:hint="eastAsia"/>
-          <w:sz w:val="16"/>
-          <w:szCs w:val="16"/>
-        </w:rPr>
-        <w:t>元来、儀礼は個人の利害を超えたものであった。しかし、個々人の苦難を取り除く</w:t>
-      </w:r>
-      <w:r>
-        <w:rPr>
-          <w:rFonts w:hint="eastAsia"/>
-          <w:sz w:val="16"/>
-          <w:szCs w:val="16"/>
-        </w:rPr>
-        <w:t>制度が徐々に確立され、この制度化によって市民に序言や告知が与えられ、制度</w:t>
-      </w:r>
-      <w:r>
-        <w:rPr>
-          <w:rFonts w:hint="eastAsia"/>
-          <w:sz w:val="16"/>
-          <w:szCs w:val="16"/>
-        </w:rPr>
-        <w:t>の利害関心は平民に寄っていく。</w:t>
-      </w:r>
-      <w:r>
-        <w:rPr>
-          <w:rFonts w:hint="eastAsia"/>
-          <w:sz w:val="16"/>
-          <w:szCs w:val="16"/>
-        </w:rPr>
-        <w:t>更に困窮が繰り返されることによって、「救世主」信仰が誕生する。</w:t>
-      </w:r>
-    </w:p>
-    <w:p>
-      <w:pPr>
-        <w:rPr>
-          <w:sz w:val="16"/>
-          <w:szCs w:val="16"/>
-        </w:rPr>
-      </w:pPr>
-      <w:r>
-        <w:rPr>
-          <w:rFonts w:hint="eastAsia"/>
-          <w:sz w:val="16"/>
-          <w:szCs w:val="16"/>
-        </w:rPr>
-        <w:t>ここで信仰の中に合理性が生まれる。ヴェーバーは、救世主信仰は、救い主の神話という相対的に合理的な世界観を前提としていると、指摘する。救世主は次の二つの特徴を備えていた。それは個々人を救済すること、及び彼に縋る者なら誰でも救済するという精確であった。</w:t>
-      </w:r>
-    </w:p>
-    <w:p>
-      <w:pPr>
-        <w:rPr>
-          <w:sz w:val="16"/>
-          <w:szCs w:val="16"/>
-        </w:rPr>
-      </w:pPr>
+        <w:t>支配の諸形態</w:t>
+      </w:r>
+    </w:p>
+    <w:p>
+      <w:pPr>
+        <w:rPr>
+          <w:sz w:val="16"/>
+          <w:szCs w:val="16"/>
+        </w:rPr>
+      </w:pPr>
+      <w:r>
+        <w:rPr>
+          <w:rFonts w:hint="eastAsia"/>
+          <w:sz w:val="16"/>
+          <w:szCs w:val="16"/>
+        </w:rPr>
+        <w:t>以下では更に分析を進めるにあたって重要な述語の解説に入る。</w:t>
+      </w:r>
+    </w:p>
+    <w:p>
+      <w:pPr>
+        <w:rPr>
+          <w:sz w:val="16"/>
+          <w:szCs w:val="16"/>
+        </w:rPr>
+      </w:pPr>
+      <w:r>
+        <w:rPr>
+          <w:rFonts w:hint="eastAsia"/>
+          <w:sz w:val="16"/>
+          <w:szCs w:val="16"/>
+        </w:rPr>
+        <w:t>宗教的な支配団体の登場は教会が救済財の授与を独占することを意味した。そこでその支配にはどのような正当性の基礎を必要としたのか。</w:t>
+      </w:r>
+    </w:p>
+    <w:p>
+      <w:pPr>
+        <w:pStyle w:val="a4"/>
+        <w:numPr>
+          <w:ilvl w:val="0"/>
+          <w:numId w:val="6"/>
+        </w:numPr>
+        <w:ind w:leftChars="0"/>
+        <w:rPr>
+          <w:sz w:val="16"/>
+          <w:szCs w:val="16"/>
+          <w:u w:val="dotDotDash"/>
+        </w:rPr>
+      </w:pPr>
+      <w:r>
+        <w:rPr>
+          <w:rFonts w:hint="eastAsia"/>
+          <w:sz w:val="16"/>
+          <w:szCs w:val="16"/>
+          <w:u w:val="dotDotDash"/>
+        </w:rPr>
+        <w:t>合法的支配</w:t>
+      </w:r>
+    </w:p>
+    <w:p>
+      <w:pPr>
+        <w:pStyle w:val="a4"/>
+        <w:ind w:leftChars="0" w:left="360"/>
+        <w:rPr>
+          <w:sz w:val="16"/>
+          <w:szCs w:val="16"/>
+        </w:rPr>
+      </w:pPr>
+      <w:r>
+        <w:rPr>
+          <w:rFonts w:hint="eastAsia"/>
+          <w:sz w:val="16"/>
+          <w:szCs w:val="16"/>
+        </w:rPr>
+        <w:t>現代の一般団体、特に政治団体に当てはまる。「公制度」を基にした団体</w:t>
+      </w:r>
+    </w:p>
+    <w:p>
+      <w:pPr>
+        <w:pStyle w:val="a4"/>
+        <w:numPr>
+          <w:ilvl w:val="0"/>
+          <w:numId w:val="6"/>
+        </w:numPr>
+        <w:ind w:leftChars="0"/>
+        <w:rPr>
+          <w:sz w:val="16"/>
+          <w:szCs w:val="16"/>
+          <w:u w:val="dotDotDash"/>
+        </w:rPr>
+      </w:pPr>
+      <w:r>
+        <w:rPr>
+          <w:rFonts w:hint="eastAsia"/>
+          <w:sz w:val="16"/>
+          <w:szCs w:val="16"/>
+          <w:u w:val="dotDotDash"/>
+        </w:rPr>
+        <w:t>カリスマ的権威</w:t>
+      </w:r>
+    </w:p>
+    <w:p>
+      <w:pPr>
+        <w:pStyle w:val="a4"/>
+        <w:ind w:leftChars="0" w:left="360"/>
+        <w:rPr>
+          <w:sz w:val="16"/>
+          <w:szCs w:val="16"/>
+        </w:rPr>
+      </w:pPr>
+      <w:r>
+        <w:rPr>
+          <w:rFonts w:hint="eastAsia"/>
+          <w:sz w:val="16"/>
+          <w:szCs w:val="16"/>
+        </w:rPr>
+        <w:t>カリスマとは個人の非日常的な資質を指す。被支配者が特定の個人の資質への信仰から自ら服従する支配形態。この支配形態は啓示や霊感により行なわれる為、非合理的である。一方、伝統に囚われない革命的な形態でもある。</w:t>
+      </w:r>
+    </w:p>
+    <w:p>
+      <w:pPr>
+        <w:pStyle w:val="a4"/>
+        <w:numPr>
+          <w:ilvl w:val="0"/>
+          <w:numId w:val="6"/>
+        </w:numPr>
+        <w:ind w:leftChars="0"/>
+        <w:rPr>
+          <w:sz w:val="16"/>
+          <w:szCs w:val="16"/>
+          <w:u w:val="dotDotDash"/>
+        </w:rPr>
+      </w:pPr>
+      <w:r>
+        <w:rPr>
+          <w:rFonts w:hint="eastAsia"/>
+          <w:sz w:val="16"/>
+          <w:szCs w:val="16"/>
+          <w:u w:val="dotDotDash"/>
+        </w:rPr>
+        <w:t>伝統主義的権威</w:t>
+      </w:r>
+    </w:p>
+    <w:p>
+      <w:pPr>
+        <w:pStyle w:val="a4"/>
+        <w:ind w:leftChars="0" w:left="360"/>
+        <w:rPr>
+          <w:sz w:val="16"/>
+          <w:szCs w:val="16"/>
+        </w:rPr>
+      </w:pPr>
+      <w:r>
+        <w:rPr>
+          <w:rFonts w:hint="eastAsia"/>
+          <w:sz w:val="16"/>
+          <w:szCs w:val="16"/>
+        </w:rPr>
+        <w:t>日常的な慣習を犯させない、既存のものへの恭順。背くことのできない規範が設定されるが、それには支配者の恣意と恩恵が含まれ、人間的な関係が影響する。故に、非合理的。</w:t>
+      </w:r>
+    </w:p>
+    <w:p>
+      <w:pPr>
+        <w:pStyle w:val="a4"/>
+        <w:numPr>
+          <w:ilvl w:val="0"/>
+          <w:numId w:val="6"/>
+        </w:numPr>
+        <w:ind w:leftChars="0"/>
+        <w:rPr>
+          <w:sz w:val="16"/>
+          <w:szCs w:val="16"/>
+          <w:u w:val="dotDotDash"/>
+        </w:rPr>
+      </w:pPr>
+      <w:r>
+        <w:rPr>
+          <w:rFonts w:hint="eastAsia"/>
+          <w:sz w:val="16"/>
+          <w:szCs w:val="16"/>
+          <w:u w:val="dotDotDash"/>
+        </w:rPr>
+        <w:t>伝統とカリスマが日常化</w:t>
+      </w:r>
+    </w:p>
+    <w:p>
+      <w:pPr>
+        <w:pStyle w:val="a4"/>
+        <w:ind w:leftChars="0" w:left="360"/>
+        <w:rPr>
+          <w:sz w:val="16"/>
+          <w:szCs w:val="16"/>
+        </w:rPr>
+      </w:pPr>
+      <w:r>
+        <w:rPr>
+          <w:rFonts w:hint="eastAsia"/>
+          <w:sz w:val="16"/>
+          <w:szCs w:val="16"/>
+        </w:rPr>
+        <w:t>カリスマの後継者争いから、選挙等の規則による支配が生まれる。一方、この形態では支配者の基盤から個人の資質は喪失する。支配者やそのスタッフは日常的になっていき、経済から権力の正当性を得るようになっていく。</w:t>
+      </w:r>
     </w:p>
     <w:p>
       <w:pPr>
@@ -1548,130 +2595,107 @@
           <w:szCs w:val="16"/>
           <w:u w:val="double"/>
         </w:rPr>
-        <w:t>救世主信仰の発展</w:t>
-      </w:r>
-    </w:p>
-    <w:p>
-      <w:pPr>
-        <w:rPr>
-          <w:sz w:val="16"/>
-          <w:szCs w:val="16"/>
-        </w:rPr>
-      </w:pPr>
-      <w:r>
-        <w:rPr>
-          <w:rFonts w:hint="eastAsia"/>
-          <w:sz w:val="16"/>
-          <w:szCs w:val="16"/>
-        </w:rPr>
-        <w:t>救世主や預言者を必要としたのは、種々の生活困窮者であった。予言が齎す救世主信仰は、多くの場合、恵まれない社会層の間で、呪術的な信仰に合理性を補充するものであった。世界観の合理化に伴って、財の倫理的意味が問われ始める。何故なら、最も成功する者は大抵悪しき者であったからだ。そこで、信仰の合理性は更に発達する。それは来世に対する期待であった。</w:t>
-      </w:r>
-    </w:p>
-    <w:p>
-      <w:pPr>
-        <w:rPr>
-          <w:sz w:val="16"/>
-          <w:szCs w:val="16"/>
-        </w:rPr>
-      </w:pPr>
-      <w:r>
-        <w:rPr>
-          <w:rFonts w:hint="eastAsia"/>
-          <w:sz w:val="16"/>
-          <w:szCs w:val="16"/>
-        </w:rPr>
-        <w:t>こうして合理的な宗教倫理は、社会的に蔑視された社会層を基盤に展開していく。</w:t>
-      </w:r>
-      <w:r>
-        <w:rPr>
-          <w:rFonts w:hint="eastAsia"/>
-          <w:sz w:val="16"/>
-          <w:szCs w:val="16"/>
-        </w:rPr>
-        <w:t>ここで信仰が合理的世界と結びついたことで、信仰に独自の意味が生まれた。なぜなら信仰が説くものはまさに、合理的世界に対する態度に関わるからである。人間の行為を直接支配するものは利害であるが、世界観は、人間が求める利害の指向に影響する。つまり、世界観は、何から何へ救われることができるのかの基準となったのである。</w:t>
-      </w:r>
-    </w:p>
-    <w:p>
-      <w:pPr>
-        <w:rPr>
-          <w:sz w:val="16"/>
-          <w:szCs w:val="16"/>
-        </w:rPr>
-      </w:pPr>
-    </w:p>
-    <w:p>
-      <w:pPr>
-        <w:rPr>
-          <w:sz w:val="16"/>
-          <w:szCs w:val="16"/>
-          <w:u w:val="double"/>
-        </w:rPr>
-      </w:pPr>
-      <w:r>
-        <w:rPr>
-          <w:rFonts w:hint="eastAsia"/>
-          <w:sz w:val="16"/>
-          <w:szCs w:val="16"/>
-          <w:u w:val="double"/>
-        </w:rPr>
-        <w:t>世界観の発展</w:t>
-      </w:r>
-    </w:p>
-    <w:p>
-      <w:pPr>
-        <w:rPr>
-          <w:sz w:val="16"/>
-          <w:szCs w:val="16"/>
-        </w:rPr>
-      </w:pPr>
-      <w:r>
-        <w:rPr>
-          <w:rFonts w:hint="eastAsia"/>
-          <w:sz w:val="16"/>
-          <w:szCs w:val="16"/>
-        </w:rPr>
-        <w:t>世界観や生活様式が理論的、実践的、知的、事実的合理化を果たすことで、宗教は非合理的なものと認識されていく。各社会はこの非合理性の隠し方を基に生まれた。合理的な生活様式は非社会性に規定され、またその非社会性は重要な社会層の利害関係に規定されていたのである。</w:t>
-      </w:r>
-    </w:p>
-    <w:p>
-      <w:pPr>
-        <w:rPr>
-          <w:sz w:val="16"/>
-          <w:szCs w:val="16"/>
-        </w:rPr>
-      </w:pPr>
-    </w:p>
-    <w:p>
-      <w:pPr>
-        <w:rPr>
-          <w:sz w:val="16"/>
-          <w:szCs w:val="16"/>
-        </w:rPr>
-      </w:pPr>
-    </w:p>
-    <w:p>
-      <w:pPr>
-        <w:rPr>
-          <w:sz w:val="16"/>
-          <w:szCs w:val="16"/>
-        </w:rPr>
-      </w:pPr>
-    </w:p>
-    <w:p>
-      <w:pPr>
-        <w:rPr>
-          <w:sz w:val="16"/>
-          <w:szCs w:val="16"/>
-        </w:rPr>
-      </w:pPr>
-    </w:p>
-    <w:p>
-      <w:pPr>
-        <w:rPr>
-          <w:sz w:val="16"/>
-          <w:szCs w:val="16"/>
-        </w:rPr>
-      </w:pPr>
+        <w:t>集団の制約</w:t>
+      </w:r>
+    </w:p>
+    <w:p>
+      <w:pPr>
+        <w:rPr>
+          <w:sz w:val="16"/>
+          <w:szCs w:val="16"/>
+        </w:rPr>
+      </w:pPr>
+      <w:r>
+        <w:rPr>
+          <w:rFonts w:hint="eastAsia"/>
+          <w:sz w:val="16"/>
+          <w:szCs w:val="16"/>
+        </w:rPr>
+        <w:t>人間集団にとって政は負の社会的名誉を与える可能性がある。そこで誰が集団の中に入ることができるのか、制約が生じる。その制約の仕方は二通りある。</w:t>
+      </w:r>
+    </w:p>
+    <w:p>
+      <w:pPr>
+        <w:pStyle w:val="a4"/>
+        <w:numPr>
+          <w:ilvl w:val="0"/>
+          <w:numId w:val="7"/>
+        </w:numPr>
+        <w:ind w:leftChars="0"/>
+        <w:rPr>
+          <w:sz w:val="16"/>
+          <w:szCs w:val="16"/>
+          <w:u w:val="dotDash"/>
+        </w:rPr>
+      </w:pPr>
+      <w:r>
+        <w:rPr>
+          <w:rFonts w:hint="eastAsia"/>
+          <w:sz w:val="16"/>
+          <w:szCs w:val="16"/>
+          <w:u w:val="dotDash"/>
+        </w:rPr>
+        <w:t>身分状況</w:t>
+      </w:r>
+    </w:p>
+    <w:p>
+      <w:pPr>
+        <w:pStyle w:val="a4"/>
+        <w:ind w:leftChars="0" w:left="360"/>
+        <w:rPr>
+          <w:sz w:val="16"/>
+          <w:szCs w:val="16"/>
+        </w:rPr>
+      </w:pPr>
+      <w:r>
+        <w:rPr>
+          <w:rFonts w:hint="eastAsia"/>
+          <w:sz w:val="16"/>
+          <w:szCs w:val="16"/>
+        </w:rPr>
+        <w:t>生活様式の違いによって制約する。法的に支配し収入を独占できるか否かにより、身分が決定され、同一身分であることが集団内での交際の評価となる。</w:t>
+      </w:r>
+    </w:p>
+    <w:p>
+      <w:pPr>
+        <w:pStyle w:val="a4"/>
+        <w:numPr>
+          <w:ilvl w:val="0"/>
+          <w:numId w:val="7"/>
+        </w:numPr>
+        <w:ind w:leftChars="0"/>
+        <w:rPr>
+          <w:sz w:val="16"/>
+          <w:szCs w:val="16"/>
+          <w:u w:val="dotDash"/>
+        </w:rPr>
+      </w:pPr>
+      <w:r>
+        <w:rPr>
+          <w:rFonts w:hint="eastAsia"/>
+          <w:sz w:val="16"/>
+          <w:szCs w:val="16"/>
+          <w:u w:val="dotDash"/>
+        </w:rPr>
+        <w:t>階級状況</w:t>
+      </w:r>
+    </w:p>
+    <w:p>
+      <w:pPr>
+        <w:rPr>
+          <w:rFonts w:hint="eastAsia"/>
+          <w:sz w:val="16"/>
+          <w:szCs w:val="16"/>
+        </w:rPr>
+      </w:pPr>
+      <w:r>
+        <w:rPr>
+          <w:rFonts w:hint="eastAsia"/>
+          <w:sz w:val="16"/>
+          <w:szCs w:val="16"/>
+        </w:rPr>
+        <w:t>財産所有・熟練によって制約される。つまり、生計・営利に関する可能性、市場によって制約</w:t>
+      </w:r>
     </w:p>
     <w:p>
       <w:pPr>
@@ -1695,6 +2719,8 @@
         </w:rPr>
         <w:t>三　世界宗教の経済倫理　中間考察</w:t>
       </w:r>
+      <w:bookmarkStart w:id="1" w:name="_GoBack"/>
+      <w:bookmarkEnd w:id="1"/>
       <w:r>
         <w:rPr>
           <w:rFonts w:hint="eastAsia"/>
@@ -1861,7 +2887,6 @@
     <w:p>
       <w:pPr>
         <w:rPr>
-          <w:rFonts w:hint="eastAsia"/>
           <w:sz w:val="16"/>
           <w:szCs w:val="16"/>
         </w:rPr>
@@ -1878,16 +2903,14 @@
     <w:p>
       <w:pPr>
         <w:rPr>
-          <w:rFonts w:hint="eastAsia"/>
-          <w:sz w:val="16"/>
-          <w:szCs w:val="16"/>
-        </w:rPr>
-      </w:pPr>
-    </w:p>
-    <w:p>
-      <w:pPr>
-        <w:rPr>
-          <w:rFonts w:hint="eastAsia"/>
+          <w:sz w:val="16"/>
+          <w:szCs w:val="16"/>
+        </w:rPr>
+      </w:pPr>
+    </w:p>
+    <w:p>
+      <w:pPr>
+        <w:rPr>
           <w:sz w:val="16"/>
           <w:szCs w:val="16"/>
           <w:u w:val="double"/>
@@ -1906,7 +2929,6 @@
     <w:p>
       <w:pPr>
         <w:rPr>
-          <w:rFonts w:hint="eastAsia"/>
           <w:sz w:val="16"/>
           <w:szCs w:val="16"/>
         </w:rPr>
@@ -1923,7 +2945,6 @@
     <w:p>
       <w:pPr>
         <w:rPr>
-          <w:rFonts w:hint="eastAsia"/>
           <w:sz w:val="16"/>
           <w:szCs w:val="16"/>
         </w:rPr>
@@ -1948,7 +2969,6 @@
     <w:p>
       <w:pPr>
         <w:rPr>
-          <w:rFonts w:hint="eastAsia"/>
           <w:sz w:val="16"/>
           <w:szCs w:val="16"/>
         </w:rPr>
@@ -1965,7 +2985,6 @@
     <w:p>
       <w:pPr>
         <w:rPr>
-          <w:rFonts w:hint="eastAsia"/>
           <w:sz w:val="16"/>
           <w:szCs w:val="16"/>
         </w:rPr>
@@ -2006,7 +3025,6 @@
     <w:p>
       <w:pPr>
         <w:rPr>
-          <w:rFonts w:hint="eastAsia"/>
           <w:sz w:val="16"/>
           <w:szCs w:val="16"/>
         </w:rPr>
@@ -2083,8 +3101,6 @@
         </w:rPr>
         <w:t>である。</w:t>
       </w:r>
-      <w:bookmarkStart w:id="0" w:name="_GoBack"/>
-      <w:bookmarkEnd w:id="0"/>
     </w:p>
     <w:sectPr>
       <w:pgSz w:w="16840" w:h="11900" w:orient="landscape"/>
@@ -2096,6 +3112,30 @@
 </w:document>
 </file>
 
+<file path=word/comments.xml><?xml version="1.0" encoding="utf-8"?>
+<w:comments xmlns:wpc="http://schemas.microsoft.com/office/word/2010/wordprocessingCanvas" xmlns:mo="http://schemas.microsoft.com/office/mac/office/2008/main" xmlns:mc="http://schemas.openxmlformats.org/markup-compatibility/2006" xmlns:mv="urn:schemas-microsoft-com:mac:vml" xmlns:o="urn:schemas-microsoft-com:office:office" xmlns:r="http://schemas.openxmlformats.org/officeDocument/2006/relationships" xmlns:m="http://schemas.openxmlformats.org/officeDocument/2006/math" xmlns:v="urn:schemas-microsoft-com:vml" xmlns:wp14="http://schemas.microsoft.com/office/word/2010/wordprocessingDrawing" xmlns:wp="http://schemas.openxmlformats.org/drawingml/2006/wordprocessingDrawing" xmlns:w10="urn:schemas-microsoft-com:office:word" xmlns:w="http://schemas.openxmlformats.org/wordprocessingml/2006/main" xmlns:w14="http://schemas.microsoft.com/office/word/2010/wordml" xmlns:wpg="http://schemas.microsoft.com/office/word/2010/wordprocessingGroup" xmlns:wpi="http://schemas.microsoft.com/office/word/2010/wordprocessingInk" xmlns:wne="http://schemas.microsoft.com/office/word/2006/wordml" xmlns:wps="http://schemas.microsoft.com/office/word/2010/wordprocessingShape" mc:Ignorable="w14 wp14">
+  <w:comment w:id="0" w:author="松本 倫明" w:date="2014-12-26T13:55:00Z" w:initials="松本">
+    <w:p>
+      <w:pPr>
+        <w:pStyle w:val="a9"/>
+      </w:pPr>
+      <w:r>
+        <w:rPr>
+          <w:rStyle w:val="a8"/>
+        </w:rPr>
+        <w:annotationRef/>
+      </w:r>
+      <w:r>
+        <w:rPr>
+          <w:rFonts w:hint="eastAsia"/>
+        </w:rPr>
+        <w:t>なぜ救世主信仰は合理的と言えるのか</w:t>
+      </w:r>
+    </w:p>
+  </w:comment>
+</w:comments>
+</file>
+
 <file path=word/endnotes.xml><?xml version="1.0" encoding="utf-8"?>
 <w:endnotes xmlns:wpc="http://schemas.microsoft.com/office/word/2010/wordprocessingCanvas" xmlns:mo="http://schemas.microsoft.com/office/mac/office/2008/main" xmlns:mc="http://schemas.openxmlformats.org/markup-compatibility/2006" xmlns:mv="urn:schemas-microsoft-com:mac:vml" xmlns:o="urn:schemas-microsoft-com:office:office" xmlns:r="http://schemas.openxmlformats.org/officeDocument/2006/relationships" xmlns:m="http://schemas.openxmlformats.org/officeDocument/2006/math" xmlns:v="urn:schemas-microsoft-com:vml" xmlns:wp14="http://schemas.microsoft.com/office/word/2010/wordprocessingDrawing" xmlns:wp="http://schemas.openxmlformats.org/drawingml/2006/wordprocessingDrawing" xmlns:w10="urn:schemas-microsoft-com:office:word" xmlns:w="http://schemas.openxmlformats.org/wordprocessingml/2006/main" xmlns:w14="http://schemas.microsoft.com/office/word/2010/wordml" xmlns:wpg="http://schemas.microsoft.com/office/word/2010/wordprocessingGroup" xmlns:wpi="http://schemas.microsoft.com/office/word/2010/wordprocessingInk" xmlns:wne="http://schemas.microsoft.com/office/word/2006/wordml" xmlns:wps="http://schemas.microsoft.com/office/word/2010/wordprocessingShape" mc:Ignorable="w14 wp14">
   <w:endnote w:type="separator" w:id="-1">
@@ -2131,40 +3171,392 @@
       </w:r>
     </w:p>
   </w:footnote>
-  <w:footnote w:id="1">
-    <w:p>
-      <w:pPr>
-        <w:pStyle w:val="a5"/>
-        <w:rPr>
-          <w:sz w:val="16"/>
-          <w:szCs w:val="16"/>
-        </w:rPr>
-      </w:pPr>
-      <w:r>
-        <w:rPr>
-          <w:rStyle w:val="a7"/>
-        </w:rPr>
-        <w:footnoteRef/>
-      </w:r>
-      <w:r>
-        <w:t xml:space="preserve"> </w:t>
-      </w:r>
-      <w:r>
-        <w:rPr>
-          <w:rFonts w:hint="eastAsia"/>
-          <w:sz w:val="16"/>
-          <w:szCs w:val="16"/>
-        </w:rPr>
-        <w:t>神義論は、弁神論とも言い、神の善性の証明である</w:t>
-      </w:r>
-    </w:p>
-  </w:footnote>
 </w:footnotes>
 </file>
 
 <file path=word/numbering.xml><?xml version="1.0" encoding="utf-8"?>
 <w:numbering xmlns:wpc="http://schemas.microsoft.com/office/word/2010/wordprocessingCanvas" xmlns:mo="http://schemas.microsoft.com/office/mac/office/2008/main" xmlns:mc="http://schemas.openxmlformats.org/markup-compatibility/2006" xmlns:mv="urn:schemas-microsoft-com:mac:vml" xmlns:o="urn:schemas-microsoft-com:office:office" xmlns:r="http://schemas.openxmlformats.org/officeDocument/2006/relationships" xmlns:m="http://schemas.openxmlformats.org/officeDocument/2006/math" xmlns:v="urn:schemas-microsoft-com:vml" xmlns:wp14="http://schemas.microsoft.com/office/word/2010/wordprocessingDrawing" xmlns:wp="http://schemas.openxmlformats.org/drawingml/2006/wordprocessingDrawing" xmlns:w10="urn:schemas-microsoft-com:office:word" xmlns:w="http://schemas.openxmlformats.org/wordprocessingml/2006/main" xmlns:w14="http://schemas.microsoft.com/office/word/2010/wordml" xmlns:wpg="http://schemas.microsoft.com/office/word/2010/wordprocessingGroup" xmlns:wpi="http://schemas.microsoft.com/office/word/2010/wordprocessingInk" xmlns:wne="http://schemas.microsoft.com/office/word/2006/wordml" xmlns:wps="http://schemas.microsoft.com/office/word/2010/wordprocessingShape" mc:Ignorable="w14 wp14">
   <w:abstractNum w:abstractNumId="0">
+    <w:nsid w:val="21573CE9"/>
+    <w:multiLevelType w:val="hybridMultilevel"/>
+    <w:tmpl w:val="ACC8FCE8"/>
+    <w:lvl w:ilvl="0" w:tplc="80CC7BB0">
+      <w:start w:val="1"/>
+      <w:numFmt w:val="decimalFullWidth"/>
+      <w:lvlText w:val="(%1)"/>
+      <w:lvlJc w:val="left"/>
+      <w:pPr>
+        <w:ind w:left="520" w:hanging="520"/>
+      </w:pPr>
+      <w:rPr>
+        <w:rFonts w:hint="eastAsia"/>
+      </w:rPr>
+    </w:lvl>
+    <w:lvl w:ilvl="1" w:tplc="04090017" w:tentative="1">
+      <w:start w:val="1"/>
+      <w:numFmt w:val="aiueoFullWidth"/>
+      <w:lvlText w:val="(%2)"/>
+      <w:lvlJc w:val="left"/>
+      <w:pPr>
+        <w:ind w:left="960" w:hanging="480"/>
+      </w:pPr>
+    </w:lvl>
+    <w:lvl w:ilvl="2" w:tplc="04090011" w:tentative="1">
+      <w:start w:val="1"/>
+      <w:numFmt w:val="decimalEnclosedCircle"/>
+      <w:lvlText w:val="%3"/>
+      <w:lvlJc w:val="left"/>
+      <w:pPr>
+        <w:ind w:left="1440" w:hanging="480"/>
+      </w:pPr>
+    </w:lvl>
+    <w:lvl w:ilvl="3" w:tplc="0409000F" w:tentative="1">
+      <w:start w:val="1"/>
+      <w:numFmt w:val="decimal"/>
+      <w:lvlText w:val="%4."/>
+      <w:lvlJc w:val="left"/>
+      <w:pPr>
+        <w:ind w:left="1920" w:hanging="480"/>
+      </w:pPr>
+    </w:lvl>
+    <w:lvl w:ilvl="4" w:tplc="04090017" w:tentative="1">
+      <w:start w:val="1"/>
+      <w:numFmt w:val="aiueoFullWidth"/>
+      <w:lvlText w:val="(%5)"/>
+      <w:lvlJc w:val="left"/>
+      <w:pPr>
+        <w:ind w:left="2400" w:hanging="480"/>
+      </w:pPr>
+    </w:lvl>
+    <w:lvl w:ilvl="5" w:tplc="04090011" w:tentative="1">
+      <w:start w:val="1"/>
+      <w:numFmt w:val="decimalEnclosedCircle"/>
+      <w:lvlText w:val="%6"/>
+      <w:lvlJc w:val="left"/>
+      <w:pPr>
+        <w:ind w:left="2880" w:hanging="480"/>
+      </w:pPr>
+    </w:lvl>
+    <w:lvl w:ilvl="6" w:tplc="0409000F" w:tentative="1">
+      <w:start w:val="1"/>
+      <w:numFmt w:val="decimal"/>
+      <w:lvlText w:val="%7."/>
+      <w:lvlJc w:val="left"/>
+      <w:pPr>
+        <w:ind w:left="3360" w:hanging="480"/>
+      </w:pPr>
+    </w:lvl>
+    <w:lvl w:ilvl="7" w:tplc="04090017" w:tentative="1">
+      <w:start w:val="1"/>
+      <w:numFmt w:val="aiueoFullWidth"/>
+      <w:lvlText w:val="(%8)"/>
+      <w:lvlJc w:val="left"/>
+      <w:pPr>
+        <w:ind w:left="3840" w:hanging="480"/>
+      </w:pPr>
+    </w:lvl>
+    <w:lvl w:ilvl="8" w:tplc="04090011" w:tentative="1">
+      <w:start w:val="1"/>
+      <w:numFmt w:val="decimalEnclosedCircle"/>
+      <w:lvlText w:val="%9"/>
+      <w:lvlJc w:val="left"/>
+      <w:pPr>
+        <w:ind w:left="4320" w:hanging="480"/>
+      </w:pPr>
+    </w:lvl>
+  </w:abstractNum>
+  <w:abstractNum w:abstractNumId="1">
+    <w:nsid w:val="28C84387"/>
+    <w:multiLevelType w:val="hybridMultilevel"/>
+    <w:tmpl w:val="05ACEBDC"/>
+    <w:lvl w:ilvl="0" w:tplc="B806545E">
+      <w:start w:val="1"/>
+      <w:numFmt w:val="decimalFullWidth"/>
+      <w:lvlText w:val="(%1)"/>
+      <w:lvlJc w:val="left"/>
+      <w:pPr>
+        <w:ind w:left="360" w:hanging="360"/>
+      </w:pPr>
+      <w:rPr>
+        <w:rFonts w:hint="eastAsia"/>
+      </w:rPr>
+    </w:lvl>
+    <w:lvl w:ilvl="1" w:tplc="04090017" w:tentative="1">
+      <w:start w:val="1"/>
+      <w:numFmt w:val="aiueoFullWidth"/>
+      <w:lvlText w:val="(%2)"/>
+      <w:lvlJc w:val="left"/>
+      <w:pPr>
+        <w:ind w:left="960" w:hanging="480"/>
+      </w:pPr>
+    </w:lvl>
+    <w:lvl w:ilvl="2" w:tplc="04090011" w:tentative="1">
+      <w:start w:val="1"/>
+      <w:numFmt w:val="decimalEnclosedCircle"/>
+      <w:lvlText w:val="%3"/>
+      <w:lvlJc w:val="left"/>
+      <w:pPr>
+        <w:ind w:left="1440" w:hanging="480"/>
+      </w:pPr>
+    </w:lvl>
+    <w:lvl w:ilvl="3" w:tplc="0409000F" w:tentative="1">
+      <w:start w:val="1"/>
+      <w:numFmt w:val="decimal"/>
+      <w:lvlText w:val="%4."/>
+      <w:lvlJc w:val="left"/>
+      <w:pPr>
+        <w:ind w:left="1920" w:hanging="480"/>
+      </w:pPr>
+    </w:lvl>
+    <w:lvl w:ilvl="4" w:tplc="04090017" w:tentative="1">
+      <w:start w:val="1"/>
+      <w:numFmt w:val="aiueoFullWidth"/>
+      <w:lvlText w:val="(%5)"/>
+      <w:lvlJc w:val="left"/>
+      <w:pPr>
+        <w:ind w:left="2400" w:hanging="480"/>
+      </w:pPr>
+    </w:lvl>
+    <w:lvl w:ilvl="5" w:tplc="04090011" w:tentative="1">
+      <w:start w:val="1"/>
+      <w:numFmt w:val="decimalEnclosedCircle"/>
+      <w:lvlText w:val="%6"/>
+      <w:lvlJc w:val="left"/>
+      <w:pPr>
+        <w:ind w:left="2880" w:hanging="480"/>
+      </w:pPr>
+    </w:lvl>
+    <w:lvl w:ilvl="6" w:tplc="0409000F" w:tentative="1">
+      <w:start w:val="1"/>
+      <w:numFmt w:val="decimal"/>
+      <w:lvlText w:val="%7."/>
+      <w:lvlJc w:val="left"/>
+      <w:pPr>
+        <w:ind w:left="3360" w:hanging="480"/>
+      </w:pPr>
+    </w:lvl>
+    <w:lvl w:ilvl="7" w:tplc="04090017" w:tentative="1">
+      <w:start w:val="1"/>
+      <w:numFmt w:val="aiueoFullWidth"/>
+      <w:lvlText w:val="(%8)"/>
+      <w:lvlJc w:val="left"/>
+      <w:pPr>
+        <w:ind w:left="3840" w:hanging="480"/>
+      </w:pPr>
+    </w:lvl>
+    <w:lvl w:ilvl="8" w:tplc="04090011" w:tentative="1">
+      <w:start w:val="1"/>
+      <w:numFmt w:val="decimalEnclosedCircle"/>
+      <w:lvlText w:val="%9"/>
+      <w:lvlJc w:val="left"/>
+      <w:pPr>
+        <w:ind w:left="4320" w:hanging="480"/>
+      </w:pPr>
+    </w:lvl>
+  </w:abstractNum>
+  <w:abstractNum w:abstractNumId="2">
+    <w:nsid w:val="54910F6D"/>
+    <w:multiLevelType w:val="hybridMultilevel"/>
+    <w:tmpl w:val="51B02314"/>
+    <w:lvl w:ilvl="0" w:tplc="B896E13C">
+      <w:start w:val="1"/>
+      <w:numFmt w:val="decimalFullWidth"/>
+      <w:lvlText w:val="(%1)"/>
+      <w:lvlJc w:val="left"/>
+      <w:pPr>
+        <w:ind w:left="400" w:hanging="400"/>
+      </w:pPr>
+      <w:rPr>
+        <w:rFonts w:hint="eastAsia"/>
+      </w:rPr>
+    </w:lvl>
+    <w:lvl w:ilvl="1" w:tplc="04090017" w:tentative="1">
+      <w:start w:val="1"/>
+      <w:numFmt w:val="aiueoFullWidth"/>
+      <w:lvlText w:val="(%2)"/>
+      <w:lvlJc w:val="left"/>
+      <w:pPr>
+        <w:ind w:left="960" w:hanging="480"/>
+      </w:pPr>
+    </w:lvl>
+    <w:lvl w:ilvl="2" w:tplc="04090011" w:tentative="1">
+      <w:start w:val="1"/>
+      <w:numFmt w:val="decimalEnclosedCircle"/>
+      <w:lvlText w:val="%3"/>
+      <w:lvlJc w:val="left"/>
+      <w:pPr>
+        <w:ind w:left="1440" w:hanging="480"/>
+      </w:pPr>
+    </w:lvl>
+    <w:lvl w:ilvl="3" w:tplc="0409000F" w:tentative="1">
+      <w:start w:val="1"/>
+      <w:numFmt w:val="decimal"/>
+      <w:lvlText w:val="%4."/>
+      <w:lvlJc w:val="left"/>
+      <w:pPr>
+        <w:ind w:left="1920" w:hanging="480"/>
+      </w:pPr>
+    </w:lvl>
+    <w:lvl w:ilvl="4" w:tplc="04090017" w:tentative="1">
+      <w:start w:val="1"/>
+      <w:numFmt w:val="aiueoFullWidth"/>
+      <w:lvlText w:val="(%5)"/>
+      <w:lvlJc w:val="left"/>
+      <w:pPr>
+        <w:ind w:left="2400" w:hanging="480"/>
+      </w:pPr>
+    </w:lvl>
+    <w:lvl w:ilvl="5" w:tplc="04090011" w:tentative="1">
+      <w:start w:val="1"/>
+      <w:numFmt w:val="decimalEnclosedCircle"/>
+      <w:lvlText w:val="%6"/>
+      <w:lvlJc w:val="left"/>
+      <w:pPr>
+        <w:ind w:left="2880" w:hanging="480"/>
+      </w:pPr>
+    </w:lvl>
+    <w:lvl w:ilvl="6" w:tplc="0409000F" w:tentative="1">
+      <w:start w:val="1"/>
+      <w:numFmt w:val="decimal"/>
+      <w:lvlText w:val="%7."/>
+      <w:lvlJc w:val="left"/>
+      <w:pPr>
+        <w:ind w:left="3360" w:hanging="480"/>
+      </w:pPr>
+    </w:lvl>
+    <w:lvl w:ilvl="7" w:tplc="04090017" w:tentative="1">
+      <w:start w:val="1"/>
+      <w:numFmt w:val="aiueoFullWidth"/>
+      <w:lvlText w:val="(%8)"/>
+      <w:lvlJc w:val="left"/>
+      <w:pPr>
+        <w:ind w:left="3840" w:hanging="480"/>
+      </w:pPr>
+    </w:lvl>
+    <w:lvl w:ilvl="8" w:tplc="04090011" w:tentative="1">
+      <w:start w:val="1"/>
+      <w:numFmt w:val="decimalEnclosedCircle"/>
+      <w:lvlText w:val="%9"/>
+      <w:lvlJc w:val="left"/>
+      <w:pPr>
+        <w:ind w:left="4320" w:hanging="480"/>
+      </w:pPr>
+    </w:lvl>
+  </w:abstractNum>
+  <w:abstractNum w:abstractNumId="3">
+    <w:nsid w:val="7245059B"/>
+    <w:multiLevelType w:val="hybridMultilevel"/>
+    <w:tmpl w:val="8C68FAE6"/>
+    <w:lvl w:ilvl="0" w:tplc="B8E47060">
+      <w:start w:val="2"/>
+      <w:numFmt w:val="bullet"/>
+      <w:lvlText w:val="※"/>
+      <w:lvlJc w:val="left"/>
+      <w:pPr>
+        <w:ind w:left="360" w:hanging="360"/>
+      </w:pPr>
+      <w:rPr>
+        <w:rFonts w:ascii="ＭＳ 明朝" w:eastAsia="ＭＳ 明朝" w:hAnsi="ＭＳ 明朝" w:cstheme="minorBidi" w:hint="eastAsia"/>
+      </w:rPr>
+    </w:lvl>
+    <w:lvl w:ilvl="1" w:tplc="0409000B" w:tentative="1">
+      <w:start w:val="1"/>
+      <w:numFmt w:val="bullet"/>
+      <w:lvlText w:val=""/>
+      <w:lvlJc w:val="left"/>
+      <w:pPr>
+        <w:ind w:left="960" w:hanging="480"/>
+      </w:pPr>
+      <w:rPr>
+        <w:rFonts w:ascii="Wingdings" w:hAnsi="Wingdings" w:hint="default"/>
+      </w:rPr>
+    </w:lvl>
+    <w:lvl w:ilvl="2" w:tplc="0409000D" w:tentative="1">
+      <w:start w:val="1"/>
+      <w:numFmt w:val="bullet"/>
+      <w:lvlText w:val=""/>
+      <w:lvlJc w:val="left"/>
+      <w:pPr>
+        <w:ind w:left="1440" w:hanging="480"/>
+      </w:pPr>
+      <w:rPr>
+        <w:rFonts w:ascii="Wingdings" w:hAnsi="Wingdings" w:hint="default"/>
+      </w:rPr>
+    </w:lvl>
+    <w:lvl w:ilvl="3" w:tplc="04090001" w:tentative="1">
+      <w:start w:val="1"/>
+      <w:numFmt w:val="bullet"/>
+      <w:lvlText w:val=""/>
+      <w:lvlJc w:val="left"/>
+      <w:pPr>
+        <w:ind w:left="1920" w:hanging="480"/>
+      </w:pPr>
+      <w:rPr>
+        <w:rFonts w:ascii="Wingdings" w:hAnsi="Wingdings" w:hint="default"/>
+      </w:rPr>
+    </w:lvl>
+    <w:lvl w:ilvl="4" w:tplc="0409000B" w:tentative="1">
+      <w:start w:val="1"/>
+      <w:numFmt w:val="bullet"/>
+      <w:lvlText w:val=""/>
+      <w:lvlJc w:val="left"/>
+      <w:pPr>
+        <w:ind w:left="2400" w:hanging="480"/>
+      </w:pPr>
+      <w:rPr>
+        <w:rFonts w:ascii="Wingdings" w:hAnsi="Wingdings" w:hint="default"/>
+      </w:rPr>
+    </w:lvl>
+    <w:lvl w:ilvl="5" w:tplc="0409000D" w:tentative="1">
+      <w:start w:val="1"/>
+      <w:numFmt w:val="bullet"/>
+      <w:lvlText w:val=""/>
+      <w:lvlJc w:val="left"/>
+      <w:pPr>
+        <w:ind w:left="2880" w:hanging="480"/>
+      </w:pPr>
+      <w:rPr>
+        <w:rFonts w:ascii="Wingdings" w:hAnsi="Wingdings" w:hint="default"/>
+      </w:rPr>
+    </w:lvl>
+    <w:lvl w:ilvl="6" w:tplc="04090001" w:tentative="1">
+      <w:start w:val="1"/>
+      <w:numFmt w:val="bullet"/>
+      <w:lvlText w:val=""/>
+      <w:lvlJc w:val="left"/>
+      <w:pPr>
+        <w:ind w:left="3360" w:hanging="480"/>
+      </w:pPr>
+      <w:rPr>
+        <w:rFonts w:ascii="Wingdings" w:hAnsi="Wingdings" w:hint="default"/>
+      </w:rPr>
+    </w:lvl>
+    <w:lvl w:ilvl="7" w:tplc="0409000B" w:tentative="1">
+      <w:start w:val="1"/>
+      <w:numFmt w:val="bullet"/>
+      <w:lvlText w:val=""/>
+      <w:lvlJc w:val="left"/>
+      <w:pPr>
+        <w:ind w:left="3840" w:hanging="480"/>
+      </w:pPr>
+      <w:rPr>
+        <w:rFonts w:ascii="Wingdings" w:hAnsi="Wingdings" w:hint="default"/>
+      </w:rPr>
+    </w:lvl>
+    <w:lvl w:ilvl="8" w:tplc="0409000D" w:tentative="1">
+      <w:start w:val="1"/>
+      <w:numFmt w:val="bullet"/>
+      <w:lvlText w:val=""/>
+      <w:lvlJc w:val="left"/>
+      <w:pPr>
+        <w:ind w:left="4320" w:hanging="480"/>
+      </w:pPr>
+      <w:rPr>
+        <w:rFonts w:ascii="Wingdings" w:hAnsi="Wingdings" w:hint="default"/>
+      </w:rPr>
+    </w:lvl>
+  </w:abstractNum>
+  <w:abstractNum w:abstractNumId="4">
     <w:nsid w:val="778C10FE"/>
     <w:multiLevelType w:val="hybridMultilevel"/>
     <w:tmpl w:val="207692A6"/>
@@ -2276,8 +3668,204 @@
       </w:rPr>
     </w:lvl>
   </w:abstractNum>
+  <w:abstractNum w:abstractNumId="5">
+    <w:nsid w:val="7C55195F"/>
+    <w:multiLevelType w:val="hybridMultilevel"/>
+    <w:tmpl w:val="4BA21D8C"/>
+    <w:lvl w:ilvl="0" w:tplc="F6466934">
+      <w:start w:val="1"/>
+      <w:numFmt w:val="decimalFullWidth"/>
+      <w:lvlText w:val="(%1)"/>
+      <w:lvlJc w:val="left"/>
+      <w:pPr>
+        <w:ind w:left="400" w:hanging="400"/>
+      </w:pPr>
+      <w:rPr>
+        <w:rFonts w:hint="eastAsia"/>
+      </w:rPr>
+    </w:lvl>
+    <w:lvl w:ilvl="1" w:tplc="04090017" w:tentative="1">
+      <w:start w:val="1"/>
+      <w:numFmt w:val="aiueoFullWidth"/>
+      <w:lvlText w:val="(%2)"/>
+      <w:lvlJc w:val="left"/>
+      <w:pPr>
+        <w:ind w:left="960" w:hanging="480"/>
+      </w:pPr>
+    </w:lvl>
+    <w:lvl w:ilvl="2" w:tplc="04090011" w:tentative="1">
+      <w:start w:val="1"/>
+      <w:numFmt w:val="decimalEnclosedCircle"/>
+      <w:lvlText w:val="%3"/>
+      <w:lvlJc w:val="left"/>
+      <w:pPr>
+        <w:ind w:left="1440" w:hanging="480"/>
+      </w:pPr>
+    </w:lvl>
+    <w:lvl w:ilvl="3" w:tplc="0409000F" w:tentative="1">
+      <w:start w:val="1"/>
+      <w:numFmt w:val="decimal"/>
+      <w:lvlText w:val="%4."/>
+      <w:lvlJc w:val="left"/>
+      <w:pPr>
+        <w:ind w:left="1920" w:hanging="480"/>
+      </w:pPr>
+    </w:lvl>
+    <w:lvl w:ilvl="4" w:tplc="04090017" w:tentative="1">
+      <w:start w:val="1"/>
+      <w:numFmt w:val="aiueoFullWidth"/>
+      <w:lvlText w:val="(%5)"/>
+      <w:lvlJc w:val="left"/>
+      <w:pPr>
+        <w:ind w:left="2400" w:hanging="480"/>
+      </w:pPr>
+    </w:lvl>
+    <w:lvl w:ilvl="5" w:tplc="04090011" w:tentative="1">
+      <w:start w:val="1"/>
+      <w:numFmt w:val="decimalEnclosedCircle"/>
+      <w:lvlText w:val="%6"/>
+      <w:lvlJc w:val="left"/>
+      <w:pPr>
+        <w:ind w:left="2880" w:hanging="480"/>
+      </w:pPr>
+    </w:lvl>
+    <w:lvl w:ilvl="6" w:tplc="0409000F" w:tentative="1">
+      <w:start w:val="1"/>
+      <w:numFmt w:val="decimal"/>
+      <w:lvlText w:val="%7."/>
+      <w:lvlJc w:val="left"/>
+      <w:pPr>
+        <w:ind w:left="3360" w:hanging="480"/>
+      </w:pPr>
+    </w:lvl>
+    <w:lvl w:ilvl="7" w:tplc="04090017" w:tentative="1">
+      <w:start w:val="1"/>
+      <w:numFmt w:val="aiueoFullWidth"/>
+      <w:lvlText w:val="(%8)"/>
+      <w:lvlJc w:val="left"/>
+      <w:pPr>
+        <w:ind w:left="3840" w:hanging="480"/>
+      </w:pPr>
+    </w:lvl>
+    <w:lvl w:ilvl="8" w:tplc="04090011" w:tentative="1">
+      <w:start w:val="1"/>
+      <w:numFmt w:val="decimalEnclosedCircle"/>
+      <w:lvlText w:val="%9"/>
+      <w:lvlJc w:val="left"/>
+      <w:pPr>
+        <w:ind w:left="4320" w:hanging="480"/>
+      </w:pPr>
+    </w:lvl>
+  </w:abstractNum>
+  <w:abstractNum w:abstractNumId="6">
+    <w:nsid w:val="7D2E1666"/>
+    <w:multiLevelType w:val="hybridMultilevel"/>
+    <w:tmpl w:val="4DFC3768"/>
+    <w:lvl w:ilvl="0" w:tplc="B058BECC">
+      <w:start w:val="1"/>
+      <w:numFmt w:val="decimalFullWidth"/>
+      <w:lvlText w:val="(%1)"/>
+      <w:lvlJc w:val="left"/>
+      <w:pPr>
+        <w:ind w:left="360" w:hanging="360"/>
+      </w:pPr>
+      <w:rPr>
+        <w:rFonts w:hint="eastAsia"/>
+      </w:rPr>
+    </w:lvl>
+    <w:lvl w:ilvl="1" w:tplc="04090017" w:tentative="1">
+      <w:start w:val="1"/>
+      <w:numFmt w:val="aiueoFullWidth"/>
+      <w:lvlText w:val="(%2)"/>
+      <w:lvlJc w:val="left"/>
+      <w:pPr>
+        <w:ind w:left="960" w:hanging="480"/>
+      </w:pPr>
+    </w:lvl>
+    <w:lvl w:ilvl="2" w:tplc="04090011" w:tentative="1">
+      <w:start w:val="1"/>
+      <w:numFmt w:val="decimalEnclosedCircle"/>
+      <w:lvlText w:val="%3"/>
+      <w:lvlJc w:val="left"/>
+      <w:pPr>
+        <w:ind w:left="1440" w:hanging="480"/>
+      </w:pPr>
+    </w:lvl>
+    <w:lvl w:ilvl="3" w:tplc="0409000F" w:tentative="1">
+      <w:start w:val="1"/>
+      <w:numFmt w:val="decimal"/>
+      <w:lvlText w:val="%4."/>
+      <w:lvlJc w:val="left"/>
+      <w:pPr>
+        <w:ind w:left="1920" w:hanging="480"/>
+      </w:pPr>
+    </w:lvl>
+    <w:lvl w:ilvl="4" w:tplc="04090017" w:tentative="1">
+      <w:start w:val="1"/>
+      <w:numFmt w:val="aiueoFullWidth"/>
+      <w:lvlText w:val="(%5)"/>
+      <w:lvlJc w:val="left"/>
+      <w:pPr>
+        <w:ind w:left="2400" w:hanging="480"/>
+      </w:pPr>
+    </w:lvl>
+    <w:lvl w:ilvl="5" w:tplc="04090011" w:tentative="1">
+      <w:start w:val="1"/>
+      <w:numFmt w:val="decimalEnclosedCircle"/>
+      <w:lvlText w:val="%6"/>
+      <w:lvlJc w:val="left"/>
+      <w:pPr>
+        <w:ind w:left="2880" w:hanging="480"/>
+      </w:pPr>
+    </w:lvl>
+    <w:lvl w:ilvl="6" w:tplc="0409000F" w:tentative="1">
+      <w:start w:val="1"/>
+      <w:numFmt w:val="decimal"/>
+      <w:lvlText w:val="%7."/>
+      <w:lvlJc w:val="left"/>
+      <w:pPr>
+        <w:ind w:left="3360" w:hanging="480"/>
+      </w:pPr>
+    </w:lvl>
+    <w:lvl w:ilvl="7" w:tplc="04090017" w:tentative="1">
+      <w:start w:val="1"/>
+      <w:numFmt w:val="aiueoFullWidth"/>
+      <w:lvlText w:val="(%8)"/>
+      <w:lvlJc w:val="left"/>
+      <w:pPr>
+        <w:ind w:left="3840" w:hanging="480"/>
+      </w:pPr>
+    </w:lvl>
+    <w:lvl w:ilvl="8" w:tplc="04090011" w:tentative="1">
+      <w:start w:val="1"/>
+      <w:numFmt w:val="decimalEnclosedCircle"/>
+      <w:lvlText w:val="%9"/>
+      <w:lvlJc w:val="left"/>
+      <w:pPr>
+        <w:ind w:left="4320" w:hanging="480"/>
+      </w:pPr>
+    </w:lvl>
+  </w:abstractNum>
   <w:num w:numId="1">
+    <w:abstractNumId w:val="4"/>
+  </w:num>
+  <w:num w:numId="2">
+    <w:abstractNumId w:val="2"/>
+  </w:num>
+  <w:num w:numId="3">
+    <w:abstractNumId w:val="3"/>
+  </w:num>
+  <w:num w:numId="4">
     <w:abstractNumId w:val="0"/>
+  </w:num>
+  <w:num w:numId="5">
+    <w:abstractNumId w:val="5"/>
+  </w:num>
+  <w:num w:numId="6">
+    <w:abstractNumId w:val="1"/>
+  </w:num>
+  <w:num w:numId="7">
+    <w:abstractNumId w:val="6"/>
   </w:num>
 </w:numbering>
 </file>
@@ -2532,6 +4120,65 @@
       <w:vertAlign w:val="superscript"/>
     </w:rPr>
   </w:style>
+  <w:style w:type="character" w:styleId="a8">
+    <w:name w:val="annotation reference"/>
+    <w:basedOn w:val="a0"/>
+    <w:uiPriority w:val="99"/>
+    <w:semiHidden/>
+    <w:unhideWhenUsed/>
+    <w:rsid w:val="003F5BC6"/>
+    <w:rPr>
+      <w:sz w:val="18"/>
+      <w:szCs w:val="18"/>
+    </w:rPr>
+  </w:style>
+  <w:style w:type="paragraph" w:styleId="a9">
+    <w:name w:val="annotation text"/>
+    <w:basedOn w:val="a"/>
+    <w:link w:val="aa"/>
+    <w:uiPriority w:val="99"/>
+    <w:semiHidden/>
+    <w:unhideWhenUsed/>
+    <w:rsid w:val="003F5BC6"/>
+    <w:pPr>
+      <w:jc w:val="left"/>
+    </w:pPr>
+  </w:style>
+  <w:style w:type="character" w:customStyle="1" w:styleId="aa">
+    <w:name w:val="コメント文字列 (文字)"/>
+    <w:basedOn w:val="a0"/>
+    <w:link w:val="a9"/>
+    <w:uiPriority w:val="99"/>
+    <w:semiHidden/>
+    <w:rsid w:val="003F5BC6"/>
+  </w:style>
+  <w:style w:type="paragraph" w:styleId="ab">
+    <w:name w:val="Balloon Text"/>
+    <w:basedOn w:val="a"/>
+    <w:link w:val="ac"/>
+    <w:uiPriority w:val="99"/>
+    <w:semiHidden/>
+    <w:unhideWhenUsed/>
+    <w:rsid w:val="003F5BC6"/>
+    <w:rPr>
+      <w:rFonts w:ascii="ヒラギノ角ゴ ProN W3" w:eastAsia="ヒラギノ角ゴ ProN W3"/>
+      <w:sz w:val="18"/>
+      <w:szCs w:val="18"/>
+    </w:rPr>
+  </w:style>
+  <w:style w:type="character" w:customStyle="1" w:styleId="ac">
+    <w:name w:val="吹き出し (文字)"/>
+    <w:basedOn w:val="a0"/>
+    <w:link w:val="ab"/>
+    <w:uiPriority w:val="99"/>
+    <w:semiHidden/>
+    <w:rsid w:val="003F5BC6"/>
+    <w:rPr>
+      <w:rFonts w:ascii="ヒラギノ角ゴ ProN W3" w:eastAsia="ヒラギノ角ゴ ProN W3"/>
+      <w:sz w:val="18"/>
+      <w:szCs w:val="18"/>
+    </w:rPr>
+  </w:style>
 </w:styles>
 </file>
 
@@ -2783,6 +4430,65 @@
     <w:rsid w:val="007939EC"/>
     <w:rPr>
       <w:vertAlign w:val="superscript"/>
+    </w:rPr>
+  </w:style>
+  <w:style w:type="character" w:styleId="a8">
+    <w:name w:val="annotation reference"/>
+    <w:basedOn w:val="a0"/>
+    <w:uiPriority w:val="99"/>
+    <w:semiHidden/>
+    <w:unhideWhenUsed/>
+    <w:rsid w:val="003F5BC6"/>
+    <w:rPr>
+      <w:sz w:val="18"/>
+      <w:szCs w:val="18"/>
+    </w:rPr>
+  </w:style>
+  <w:style w:type="paragraph" w:styleId="a9">
+    <w:name w:val="annotation text"/>
+    <w:basedOn w:val="a"/>
+    <w:link w:val="aa"/>
+    <w:uiPriority w:val="99"/>
+    <w:semiHidden/>
+    <w:unhideWhenUsed/>
+    <w:rsid w:val="003F5BC6"/>
+    <w:pPr>
+      <w:jc w:val="left"/>
+    </w:pPr>
+  </w:style>
+  <w:style w:type="character" w:customStyle="1" w:styleId="aa">
+    <w:name w:val="コメント文字列 (文字)"/>
+    <w:basedOn w:val="a0"/>
+    <w:link w:val="a9"/>
+    <w:uiPriority w:val="99"/>
+    <w:semiHidden/>
+    <w:rsid w:val="003F5BC6"/>
+  </w:style>
+  <w:style w:type="paragraph" w:styleId="ab">
+    <w:name w:val="Balloon Text"/>
+    <w:basedOn w:val="a"/>
+    <w:link w:val="ac"/>
+    <w:uiPriority w:val="99"/>
+    <w:semiHidden/>
+    <w:unhideWhenUsed/>
+    <w:rsid w:val="003F5BC6"/>
+    <w:rPr>
+      <w:rFonts w:ascii="ヒラギノ角ゴ ProN W3" w:eastAsia="ヒラギノ角ゴ ProN W3"/>
+      <w:sz w:val="18"/>
+      <w:szCs w:val="18"/>
+    </w:rPr>
+  </w:style>
+  <w:style w:type="character" w:customStyle="1" w:styleId="ac">
+    <w:name w:val="吹き出し (文字)"/>
+    <w:basedOn w:val="a0"/>
+    <w:link w:val="ab"/>
+    <w:uiPriority w:val="99"/>
+    <w:semiHidden/>
+    <w:rsid w:val="003F5BC6"/>
+    <w:rPr>
+      <w:rFonts w:ascii="ヒラギノ角ゴ ProN W3" w:eastAsia="ヒラギノ角ゴ ProN W3"/>
+      <w:sz w:val="18"/>
+      <w:szCs w:val="18"/>
     </w:rPr>
   </w:style>
 </w:styles>
@@ -3113,7 +4819,7 @@
 </file>
 
 <file path=customXml/itemProps1.xml><?xml version="1.0" encoding="utf-8"?>
-<ds:datastoreItem xmlns:ds="http://schemas.openxmlformats.org/officeDocument/2006/customXml" ds:itemID="{CFDD9FA1-7E60-2C4E-8811-77BF263E1005}">
+<ds:datastoreItem xmlns:ds="http://schemas.openxmlformats.org/officeDocument/2006/customXml" ds:itemID="{F8517E19-EBC6-534B-9B0A-0C91FCD0986D}">
   <ds:schemaRefs>
     <ds:schemaRef ds:uri="http://schemas.openxmlformats.org/officeDocument/2006/bibliography"/>
   </ds:schemaRefs>
